--- a/docs/eSearch-Pro-User-Guide.docx
+++ b/docs/eSearch-Pro-User-Guide.docx
@@ -181,7 +181,7 @@
           <w:r>
             <w:fldChar w:fldCharType="separate"/>
           </w:r>
-          <w:hyperlink w:anchor="_Toc197368438" w:history="1">
+          <w:hyperlink w:anchor="_Toc203905438" w:history="1">
             <w:r>
               <w:rPr>
                 <w:rStyle w:val="Hyperlink"/>
@@ -209,7 +209,7 @@
                 <w:noProof/>
                 <w:webHidden/>
               </w:rPr>
-              <w:instrText xml:space="preserve"> PAGEREF _Toc197368438 \h </w:instrText>
+              <w:instrText xml:space="preserve"> PAGEREF _Toc203905438 \h </w:instrText>
             </w:r>
             <w:r>
               <w:rPr>
@@ -254,7 +254,7 @@
               <w:lang w:eastAsia="en-GB"/>
             </w:rPr>
           </w:pPr>
-          <w:hyperlink w:anchor="_Toc197368439" w:history="1">
+          <w:hyperlink w:anchor="_Toc203905439" w:history="1">
             <w:r>
               <w:rPr>
                 <w:rStyle w:val="Hyperlink"/>
@@ -282,7 +282,7 @@
                 <w:noProof/>
                 <w:webHidden/>
               </w:rPr>
-              <w:instrText xml:space="preserve"> PAGEREF _Toc197368439 \h </w:instrText>
+              <w:instrText xml:space="preserve"> PAGEREF _Toc203905439 \h </w:instrText>
             </w:r>
             <w:r>
               <w:rPr>
@@ -327,7 +327,7 @@
               <w:lang w:eastAsia="en-GB"/>
             </w:rPr>
           </w:pPr>
-          <w:hyperlink w:anchor="_Toc197368440" w:history="1">
+          <w:hyperlink w:anchor="_Toc203905440" w:history="1">
             <w:r>
               <w:rPr>
                 <w:rStyle w:val="Hyperlink"/>
@@ -335,7 +335,7 @@
                 <w:noProof/>
                 <w:shd w:val="clear" w:color="auto" w:fill="F7F7F7"/>
               </w:rPr>
-              <w:t>How to Install eSearch Pro</w:t>
+              <w:t>How to Install eSearch Pro or TARILIO</w:t>
             </w:r>
             <w:r>
               <w:rPr>
@@ -356,7 +356,7 @@
                 <w:noProof/>
                 <w:webHidden/>
               </w:rPr>
-              <w:instrText xml:space="preserve"> PAGEREF _Toc197368440 \h </w:instrText>
+              <w:instrText xml:space="preserve"> PAGEREF _Toc203905440 \h </w:instrText>
             </w:r>
             <w:r>
               <w:rPr>
@@ -401,7 +401,7 @@
               <w:lang w:eastAsia="en-GB"/>
             </w:rPr>
           </w:pPr>
-          <w:hyperlink w:anchor="_Toc197368441" w:history="1">
+          <w:hyperlink w:anchor="_Toc203905441" w:history="1">
             <w:r>
               <w:rPr>
                 <w:rStyle w:val="Hyperlink"/>
@@ -429,7 +429,7 @@
                 <w:noProof/>
                 <w:webHidden/>
               </w:rPr>
-              <w:instrText xml:space="preserve"> PAGEREF _Toc197368441 \h </w:instrText>
+              <w:instrText xml:space="preserve"> PAGEREF _Toc203905441 \h </w:instrText>
             </w:r>
             <w:r>
               <w:rPr>
@@ -474,7 +474,7 @@
               <w:lang w:eastAsia="en-GB"/>
             </w:rPr>
           </w:pPr>
-          <w:hyperlink w:anchor="_Toc197368442" w:history="1">
+          <w:hyperlink w:anchor="_Toc203905442" w:history="1">
             <w:r>
               <w:rPr>
                 <w:rStyle w:val="Hyperlink"/>
@@ -502,7 +502,7 @@
                 <w:noProof/>
                 <w:webHidden/>
               </w:rPr>
-              <w:instrText xml:space="preserve"> PAGEREF _Toc197368442 \h </w:instrText>
+              <w:instrText xml:space="preserve"> PAGEREF _Toc203905442 \h </w:instrText>
             </w:r>
             <w:r>
               <w:rPr>
@@ -547,7 +547,7 @@
               <w:lang w:eastAsia="en-GB"/>
             </w:rPr>
           </w:pPr>
-          <w:hyperlink w:anchor="_Toc197368443" w:history="1">
+          <w:hyperlink w:anchor="_Toc203905443" w:history="1">
             <w:r>
               <w:rPr>
                 <w:rStyle w:val="Hyperlink"/>
@@ -578,7 +578,7 @@
                 <w:noProof/>
                 <w:webHidden/>
               </w:rPr>
-              <w:instrText xml:space="preserve"> PAGEREF _Toc197368443 \h </w:instrText>
+              <w:instrText xml:space="preserve"> PAGEREF _Toc203905443 \h </w:instrText>
             </w:r>
             <w:r>
               <w:rPr>
@@ -623,7 +623,7 @@
               <w:lang w:eastAsia="en-GB"/>
             </w:rPr>
           </w:pPr>
-          <w:hyperlink w:anchor="_Toc197368444" w:history="1">
+          <w:hyperlink w:anchor="_Toc203905444" w:history="1">
             <w:r>
               <w:rPr>
                 <w:rStyle w:val="Hyperlink"/>
@@ -653,7 +653,7 @@
                 <w:noProof/>
                 <w:webHidden/>
               </w:rPr>
-              <w:instrText xml:space="preserve"> PAGEREF _Toc197368444 \h </w:instrText>
+              <w:instrText xml:space="preserve"> PAGEREF _Toc203905444 \h </w:instrText>
             </w:r>
             <w:r>
               <w:rPr>
@@ -698,7 +698,7 @@
               <w:lang w:eastAsia="en-GB"/>
             </w:rPr>
           </w:pPr>
-          <w:hyperlink w:anchor="_Toc197368445" w:history="1">
+          <w:hyperlink w:anchor="_Toc203905445" w:history="1">
             <w:r>
               <w:rPr>
                 <w:rStyle w:val="Hyperlink"/>
@@ -726,7 +726,7 @@
                 <w:noProof/>
                 <w:webHidden/>
               </w:rPr>
-              <w:instrText xml:space="preserve"> PAGEREF _Toc197368445 \h </w:instrText>
+              <w:instrText xml:space="preserve"> PAGEREF _Toc203905445 \h </w:instrText>
             </w:r>
             <w:r>
               <w:rPr>
@@ -771,7 +771,7 @@
               <w:lang w:eastAsia="en-GB"/>
             </w:rPr>
           </w:pPr>
-          <w:hyperlink w:anchor="_Toc197368446" w:history="1">
+          <w:hyperlink w:anchor="_Toc203905446" w:history="1">
             <w:r>
               <w:rPr>
                 <w:rStyle w:val="Hyperlink"/>
@@ -799,7 +799,7 @@
                 <w:noProof/>
                 <w:webHidden/>
               </w:rPr>
-              <w:instrText xml:space="preserve"> PAGEREF _Toc197368446 \h </w:instrText>
+              <w:instrText xml:space="preserve"> PAGEREF _Toc203905446 \h </w:instrText>
             </w:r>
             <w:r>
               <w:rPr>
@@ -844,7 +844,7 @@
               <w:lang w:eastAsia="en-GB"/>
             </w:rPr>
           </w:pPr>
-          <w:hyperlink w:anchor="_Toc197368447" w:history="1">
+          <w:hyperlink w:anchor="_Toc203905447" w:history="1">
             <w:r>
               <w:rPr>
                 <w:rStyle w:val="Hyperlink"/>
@@ -872,7 +872,7 @@
                 <w:noProof/>
                 <w:webHidden/>
               </w:rPr>
-              <w:instrText xml:space="preserve"> PAGEREF _Toc197368447 \h </w:instrText>
+              <w:instrText xml:space="preserve"> PAGEREF _Toc203905447 \h </w:instrText>
             </w:r>
             <w:r>
               <w:rPr>
@@ -917,7 +917,7 @@
               <w:lang w:eastAsia="en-GB"/>
             </w:rPr>
           </w:pPr>
-          <w:hyperlink w:anchor="_Toc197368448" w:history="1">
+          <w:hyperlink w:anchor="_Toc203905448" w:history="1">
             <w:r>
               <w:rPr>
                 <w:rStyle w:val="Hyperlink"/>
@@ -946,7 +946,7 @@
                 <w:noProof/>
                 <w:webHidden/>
               </w:rPr>
-              <w:instrText xml:space="preserve"> PAGEREF _Toc197368448 \h </w:instrText>
+              <w:instrText xml:space="preserve"> PAGEREF _Toc203905448 \h </w:instrText>
             </w:r>
             <w:r>
               <w:rPr>
@@ -991,7 +991,7 @@
               <w:lang w:eastAsia="en-GB"/>
             </w:rPr>
           </w:pPr>
-          <w:hyperlink w:anchor="_Toc197368449" w:history="1">
+          <w:hyperlink w:anchor="_Toc203905449" w:history="1">
             <w:r>
               <w:rPr>
                 <w:rStyle w:val="Hyperlink"/>
@@ -1019,7 +1019,7 @@
                 <w:noProof/>
                 <w:webHidden/>
               </w:rPr>
-              <w:instrText xml:space="preserve"> PAGEREF _Toc197368449 \h </w:instrText>
+              <w:instrText xml:space="preserve"> PAGEREF _Toc203905449 \h </w:instrText>
             </w:r>
             <w:r>
               <w:rPr>
@@ -1064,7 +1064,7 @@
               <w:lang w:eastAsia="en-GB"/>
             </w:rPr>
           </w:pPr>
-          <w:hyperlink w:anchor="_Toc197368450" w:history="1">
+          <w:hyperlink w:anchor="_Toc203905450" w:history="1">
             <w:r>
               <w:rPr>
                 <w:rStyle w:val="Hyperlink"/>
@@ -1092,7 +1092,7 @@
                 <w:noProof/>
                 <w:webHidden/>
               </w:rPr>
-              <w:instrText xml:space="preserve"> PAGEREF _Toc197368450 \h </w:instrText>
+              <w:instrText xml:space="preserve"> PAGEREF _Toc203905450 \h </w:instrText>
             </w:r>
             <w:r>
               <w:rPr>
@@ -1137,7 +1137,7 @@
               <w:lang w:eastAsia="en-GB"/>
             </w:rPr>
           </w:pPr>
-          <w:hyperlink w:anchor="_Toc197368451" w:history="1">
+          <w:hyperlink w:anchor="_Toc203905451" w:history="1">
             <w:r>
               <w:rPr>
                 <w:rStyle w:val="Hyperlink"/>
@@ -1165,7 +1165,7 @@
                 <w:noProof/>
                 <w:webHidden/>
               </w:rPr>
-              <w:instrText xml:space="preserve"> PAGEREF _Toc197368451 \h </w:instrText>
+              <w:instrText xml:space="preserve"> PAGEREF _Toc203905451 \h </w:instrText>
             </w:r>
             <w:r>
               <w:rPr>
@@ -1210,7 +1210,7 @@
               <w:lang w:eastAsia="en-GB"/>
             </w:rPr>
           </w:pPr>
-          <w:hyperlink w:anchor="_Toc197368452" w:history="1">
+          <w:hyperlink w:anchor="_Toc203905452" w:history="1">
             <w:r>
               <w:rPr>
                 <w:rStyle w:val="Hyperlink"/>
@@ -1238,7 +1238,7 @@
                 <w:noProof/>
                 <w:webHidden/>
               </w:rPr>
-              <w:instrText xml:space="preserve"> PAGEREF _Toc197368452 \h </w:instrText>
+              <w:instrText xml:space="preserve"> PAGEREF _Toc203905452 \h </w:instrText>
             </w:r>
             <w:r>
               <w:rPr>
@@ -1283,7 +1283,7 @@
               <w:lang w:eastAsia="en-GB"/>
             </w:rPr>
           </w:pPr>
-          <w:hyperlink w:anchor="_Toc197368453" w:history="1">
+          <w:hyperlink w:anchor="_Toc203905453" w:history="1">
             <w:r>
               <w:rPr>
                 <w:rStyle w:val="Hyperlink"/>
@@ -1311,7 +1311,7 @@
                 <w:noProof/>
                 <w:webHidden/>
               </w:rPr>
-              <w:instrText xml:space="preserve"> PAGEREF _Toc197368453 \h </w:instrText>
+              <w:instrText xml:space="preserve"> PAGEREF _Toc203905453 \h </w:instrText>
             </w:r>
             <w:r>
               <w:rPr>
@@ -1356,7 +1356,7 @@
               <w:lang w:eastAsia="en-GB"/>
             </w:rPr>
           </w:pPr>
-          <w:hyperlink w:anchor="_Toc197368454" w:history="1">
+          <w:hyperlink w:anchor="_Toc203905454" w:history="1">
             <w:r>
               <w:rPr>
                 <w:rStyle w:val="Hyperlink"/>
@@ -1384,7 +1384,7 @@
                 <w:noProof/>
                 <w:webHidden/>
               </w:rPr>
-              <w:instrText xml:space="preserve"> PAGEREF _Toc197368454 \h </w:instrText>
+              <w:instrText xml:space="preserve"> PAGEREF _Toc203905454 \h </w:instrText>
             </w:r>
             <w:r>
               <w:rPr>
@@ -1429,7 +1429,7 @@
               <w:lang w:eastAsia="en-GB"/>
             </w:rPr>
           </w:pPr>
-          <w:hyperlink w:anchor="_Toc197368455" w:history="1">
+          <w:hyperlink w:anchor="_Toc203905455" w:history="1">
             <w:r>
               <w:rPr>
                 <w:rStyle w:val="Hyperlink"/>
@@ -1457,7 +1457,7 @@
                 <w:noProof/>
                 <w:webHidden/>
               </w:rPr>
-              <w:instrText xml:space="preserve"> PAGEREF _Toc197368455 \h </w:instrText>
+              <w:instrText xml:space="preserve"> PAGEREF _Toc203905455 \h </w:instrText>
             </w:r>
             <w:r>
               <w:rPr>
@@ -1502,7 +1502,7 @@
               <w:lang w:eastAsia="en-GB"/>
             </w:rPr>
           </w:pPr>
-          <w:hyperlink w:anchor="_Toc197368456" w:history="1">
+          <w:hyperlink w:anchor="_Toc203905456" w:history="1">
             <w:r>
               <w:rPr>
                 <w:rStyle w:val="Hyperlink"/>
@@ -1530,7 +1530,7 @@
                 <w:noProof/>
                 <w:webHidden/>
               </w:rPr>
-              <w:instrText xml:space="preserve"> PAGEREF _Toc197368456 \h </w:instrText>
+              <w:instrText xml:space="preserve"> PAGEREF _Toc203905456 \h </w:instrText>
             </w:r>
             <w:r>
               <w:rPr>
@@ -1575,7 +1575,7 @@
               <w:lang w:eastAsia="en-GB"/>
             </w:rPr>
           </w:pPr>
-          <w:hyperlink w:anchor="_Toc197368457" w:history="1">
+          <w:hyperlink w:anchor="_Toc203905457" w:history="1">
             <w:r>
               <w:rPr>
                 <w:rStyle w:val="Hyperlink"/>
@@ -1603,7 +1603,7 @@
                 <w:noProof/>
                 <w:webHidden/>
               </w:rPr>
-              <w:instrText xml:space="preserve"> PAGEREF _Toc197368457 \h </w:instrText>
+              <w:instrText xml:space="preserve"> PAGEREF _Toc203905457 \h </w:instrText>
             </w:r>
             <w:r>
               <w:rPr>
@@ -1648,7 +1648,7 @@
               <w:lang w:eastAsia="en-GB"/>
             </w:rPr>
           </w:pPr>
-          <w:hyperlink w:anchor="_Toc197368458" w:history="1">
+          <w:hyperlink w:anchor="_Toc203905458" w:history="1">
             <w:r>
               <w:rPr>
                 <w:rStyle w:val="Hyperlink"/>
@@ -1676,7 +1676,7 @@
                 <w:noProof/>
                 <w:webHidden/>
               </w:rPr>
-              <w:instrText xml:space="preserve"> PAGEREF _Toc197368458 \h </w:instrText>
+              <w:instrText xml:space="preserve"> PAGEREF _Toc203905458 \h </w:instrText>
             </w:r>
             <w:r>
               <w:rPr>
@@ -1721,7 +1721,7 @@
               <w:lang w:eastAsia="en-GB"/>
             </w:rPr>
           </w:pPr>
-          <w:hyperlink w:anchor="_Toc197368459" w:history="1">
+          <w:hyperlink w:anchor="_Toc203905459" w:history="1">
             <w:r>
               <w:rPr>
                 <w:rStyle w:val="Hyperlink"/>
@@ -1749,7 +1749,7 @@
                 <w:noProof/>
                 <w:webHidden/>
               </w:rPr>
-              <w:instrText xml:space="preserve"> PAGEREF _Toc197368459 \h </w:instrText>
+              <w:instrText xml:space="preserve"> PAGEREF _Toc203905459 \h </w:instrText>
             </w:r>
             <w:r>
               <w:rPr>
@@ -1794,7 +1794,7 @@
               <w:lang w:eastAsia="en-GB"/>
             </w:rPr>
           </w:pPr>
-          <w:hyperlink w:anchor="_Toc197368460" w:history="1">
+          <w:hyperlink w:anchor="_Toc203905460" w:history="1">
             <w:r>
               <w:rPr>
                 <w:rStyle w:val="Hyperlink"/>
@@ -1822,7 +1822,7 @@
                 <w:noProof/>
                 <w:webHidden/>
               </w:rPr>
-              <w:instrText xml:space="preserve"> PAGEREF _Toc197368460 \h </w:instrText>
+              <w:instrText xml:space="preserve"> PAGEREF _Toc203905460 \h </w:instrText>
             </w:r>
             <w:r>
               <w:rPr>
@@ -1867,7 +1867,7 @@
               <w:lang w:eastAsia="en-GB"/>
             </w:rPr>
           </w:pPr>
-          <w:hyperlink w:anchor="_Toc197368461" w:history="1">
+          <w:hyperlink w:anchor="_Toc203905461" w:history="1">
             <w:r>
               <w:rPr>
                 <w:rStyle w:val="Hyperlink"/>
@@ -1895,7 +1895,7 @@
                 <w:noProof/>
                 <w:webHidden/>
               </w:rPr>
-              <w:instrText xml:space="preserve"> PAGEREF _Toc197368461 \h </w:instrText>
+              <w:instrText xml:space="preserve"> PAGEREF _Toc203905461 \h </w:instrText>
             </w:r>
             <w:r>
               <w:rPr>
@@ -1940,7 +1940,7 @@
               <w:lang w:eastAsia="en-GB"/>
             </w:rPr>
           </w:pPr>
-          <w:hyperlink w:anchor="_Toc197368462" w:history="1">
+          <w:hyperlink w:anchor="_Toc203905462" w:history="1">
             <w:r>
               <w:rPr>
                 <w:rStyle w:val="Hyperlink"/>
@@ -1968,7 +1968,7 @@
                 <w:noProof/>
                 <w:webHidden/>
               </w:rPr>
-              <w:instrText xml:space="preserve"> PAGEREF _Toc197368462 \h </w:instrText>
+              <w:instrText xml:space="preserve"> PAGEREF _Toc203905462 \h </w:instrText>
             </w:r>
             <w:r>
               <w:rPr>
@@ -2013,7 +2013,7 @@
               <w:lang w:eastAsia="en-GB"/>
             </w:rPr>
           </w:pPr>
-          <w:hyperlink w:anchor="_Toc197368463" w:history="1">
+          <w:hyperlink w:anchor="_Toc203905463" w:history="1">
             <w:r>
               <w:rPr>
                 <w:rStyle w:val="Hyperlink"/>
@@ -2044,7 +2044,7 @@
                 <w:noProof/>
                 <w:webHidden/>
               </w:rPr>
-              <w:instrText xml:space="preserve"> PAGEREF _Toc197368463 \h </w:instrText>
+              <w:instrText xml:space="preserve"> PAGEREF _Toc203905463 \h </w:instrText>
             </w:r>
             <w:r>
               <w:rPr>
@@ -2089,7 +2089,7 @@
               <w:lang w:eastAsia="en-GB"/>
             </w:rPr>
           </w:pPr>
-          <w:hyperlink w:anchor="_Toc197368464" w:history="1">
+          <w:hyperlink w:anchor="_Toc203905464" w:history="1">
             <w:r>
               <w:rPr>
                 <w:rStyle w:val="Hyperlink"/>
@@ -2117,7 +2117,7 @@
                 <w:noProof/>
                 <w:webHidden/>
               </w:rPr>
-              <w:instrText xml:space="preserve"> PAGEREF _Toc197368464 \h </w:instrText>
+              <w:instrText xml:space="preserve"> PAGEREF _Toc203905464 \h </w:instrText>
             </w:r>
             <w:r>
               <w:rPr>
@@ -2162,7 +2162,7 @@
               <w:lang w:eastAsia="en-GB"/>
             </w:rPr>
           </w:pPr>
-          <w:hyperlink w:anchor="_Toc197368465" w:history="1">
+          <w:hyperlink w:anchor="_Toc203905465" w:history="1">
             <w:r>
               <w:rPr>
                 <w:rStyle w:val="Hyperlink"/>
@@ -2190,7 +2190,7 @@
                 <w:noProof/>
                 <w:webHidden/>
               </w:rPr>
-              <w:instrText xml:space="preserve"> PAGEREF _Toc197368465 \h </w:instrText>
+              <w:instrText xml:space="preserve"> PAGEREF _Toc203905465 \h </w:instrText>
             </w:r>
             <w:r>
               <w:rPr>
@@ -2235,7 +2235,7 @@
               <w:lang w:eastAsia="en-GB"/>
             </w:rPr>
           </w:pPr>
-          <w:hyperlink w:anchor="_Toc197368466" w:history="1">
+          <w:hyperlink w:anchor="_Toc203905466" w:history="1">
             <w:r>
               <w:rPr>
                 <w:rStyle w:val="Hyperlink"/>
@@ -2263,7 +2263,7 @@
                 <w:noProof/>
                 <w:webHidden/>
               </w:rPr>
-              <w:instrText xml:space="preserve"> PAGEREF _Toc197368466 \h </w:instrText>
+              <w:instrText xml:space="preserve"> PAGEREF _Toc203905466 \h </w:instrText>
             </w:r>
             <w:r>
               <w:rPr>
@@ -2308,7 +2308,7 @@
               <w:lang w:eastAsia="en-GB"/>
             </w:rPr>
           </w:pPr>
-          <w:hyperlink w:anchor="_Toc197368467" w:history="1">
+          <w:hyperlink w:anchor="_Toc203905467" w:history="1">
             <w:r>
               <w:rPr>
                 <w:rStyle w:val="Hyperlink"/>
@@ -2336,7 +2336,7 @@
                 <w:noProof/>
                 <w:webHidden/>
               </w:rPr>
-              <w:instrText xml:space="preserve"> PAGEREF _Toc197368467 \h </w:instrText>
+              <w:instrText xml:space="preserve"> PAGEREF _Toc203905467 \h </w:instrText>
             </w:r>
             <w:r>
               <w:rPr>
@@ -2381,7 +2381,7 @@
               <w:lang w:eastAsia="en-GB"/>
             </w:rPr>
           </w:pPr>
-          <w:hyperlink w:anchor="_Toc197368468" w:history="1">
+          <w:hyperlink w:anchor="_Toc203905468" w:history="1">
             <w:r>
               <w:rPr>
                 <w:rStyle w:val="Hyperlink"/>
@@ -2409,7 +2409,7 @@
                 <w:noProof/>
                 <w:webHidden/>
               </w:rPr>
-              <w:instrText xml:space="preserve"> PAGEREF _Toc197368468 \h </w:instrText>
+              <w:instrText xml:space="preserve"> PAGEREF _Toc203905468 \h </w:instrText>
             </w:r>
             <w:r>
               <w:rPr>
@@ -2454,7 +2454,7 @@
               <w:lang w:eastAsia="en-GB"/>
             </w:rPr>
           </w:pPr>
-          <w:hyperlink w:anchor="_Toc197368469" w:history="1">
+          <w:hyperlink w:anchor="_Toc203905469" w:history="1">
             <w:r>
               <w:rPr>
                 <w:rStyle w:val="Hyperlink"/>
@@ -2482,7 +2482,7 @@
                 <w:noProof/>
                 <w:webHidden/>
               </w:rPr>
-              <w:instrText xml:space="preserve"> PAGEREF _Toc197368469 \h </w:instrText>
+              <w:instrText xml:space="preserve"> PAGEREF _Toc203905469 \h </w:instrText>
             </w:r>
             <w:r>
               <w:rPr>
@@ -2527,7 +2527,7 @@
               <w:lang w:eastAsia="en-GB"/>
             </w:rPr>
           </w:pPr>
-          <w:hyperlink w:anchor="_Toc197368470" w:history="1">
+          <w:hyperlink w:anchor="_Toc203905470" w:history="1">
             <w:r>
               <w:rPr>
                 <w:rStyle w:val="Hyperlink"/>
@@ -2555,7 +2555,7 @@
                 <w:noProof/>
                 <w:webHidden/>
               </w:rPr>
-              <w:instrText xml:space="preserve"> PAGEREF _Toc197368470 \h </w:instrText>
+              <w:instrText xml:space="preserve"> PAGEREF _Toc203905470 \h </w:instrText>
             </w:r>
             <w:r>
               <w:rPr>
@@ -2600,7 +2600,7 @@
               <w:lang w:eastAsia="en-GB"/>
             </w:rPr>
           </w:pPr>
-          <w:hyperlink w:anchor="_Toc197368471" w:history="1">
+          <w:hyperlink w:anchor="_Toc203905471" w:history="1">
             <w:r>
               <w:rPr>
                 <w:rStyle w:val="Hyperlink"/>
@@ -2628,7 +2628,7 @@
                 <w:noProof/>
                 <w:webHidden/>
               </w:rPr>
-              <w:instrText xml:space="preserve"> PAGEREF _Toc197368471 \h </w:instrText>
+              <w:instrText xml:space="preserve"> PAGEREF _Toc203905471 \h </w:instrText>
             </w:r>
             <w:r>
               <w:rPr>
@@ -2673,7 +2673,7 @@
               <w:lang w:eastAsia="en-GB"/>
             </w:rPr>
           </w:pPr>
-          <w:hyperlink w:anchor="_Toc197368472" w:history="1">
+          <w:hyperlink w:anchor="_Toc203905472" w:history="1">
             <w:r>
               <w:rPr>
                 <w:rStyle w:val="Hyperlink"/>
@@ -2701,7 +2701,7 @@
                 <w:noProof/>
                 <w:webHidden/>
               </w:rPr>
-              <w:instrText xml:space="preserve"> PAGEREF _Toc197368472 \h </w:instrText>
+              <w:instrText xml:space="preserve"> PAGEREF _Toc203905472 \h </w:instrText>
             </w:r>
             <w:r>
               <w:rPr>
@@ -2746,7 +2746,7 @@
               <w:lang w:eastAsia="en-GB"/>
             </w:rPr>
           </w:pPr>
-          <w:hyperlink w:anchor="_Toc197368473" w:history="1">
+          <w:hyperlink w:anchor="_Toc203905473" w:history="1">
             <w:r>
               <w:rPr>
                 <w:rStyle w:val="Hyperlink"/>
@@ -2774,7 +2774,7 @@
                 <w:noProof/>
                 <w:webHidden/>
               </w:rPr>
-              <w:instrText xml:space="preserve"> PAGEREF _Toc197368473 \h </w:instrText>
+              <w:instrText xml:space="preserve"> PAGEREF _Toc203905473 \h </w:instrText>
             </w:r>
             <w:r>
               <w:rPr>
@@ -2819,7 +2819,7 @@
               <w:lang w:eastAsia="en-GB"/>
             </w:rPr>
           </w:pPr>
-          <w:hyperlink w:anchor="_Toc197368474" w:history="1">
+          <w:hyperlink w:anchor="_Toc203905474" w:history="1">
             <w:r>
               <w:rPr>
                 <w:rStyle w:val="Hyperlink"/>
@@ -2847,7 +2847,7 @@
                 <w:noProof/>
                 <w:webHidden/>
               </w:rPr>
-              <w:instrText xml:space="preserve"> PAGEREF _Toc197368474 \h </w:instrText>
+              <w:instrText xml:space="preserve"> PAGEREF _Toc203905474 \h </w:instrText>
             </w:r>
             <w:r>
               <w:rPr>
@@ -2892,7 +2892,7 @@
               <w:lang w:eastAsia="en-GB"/>
             </w:rPr>
           </w:pPr>
-          <w:hyperlink w:anchor="_Toc197368475" w:history="1">
+          <w:hyperlink w:anchor="_Toc203905475" w:history="1">
             <w:r>
               <w:rPr>
                 <w:rStyle w:val="Hyperlink"/>
@@ -2920,7 +2920,7 @@
                 <w:noProof/>
                 <w:webHidden/>
               </w:rPr>
-              <w:instrText xml:space="preserve"> PAGEREF _Toc197368475 \h </w:instrText>
+              <w:instrText xml:space="preserve"> PAGEREF _Toc203905475 \h </w:instrText>
             </w:r>
             <w:r>
               <w:rPr>
@@ -2965,7 +2965,7 @@
               <w:lang w:eastAsia="en-GB"/>
             </w:rPr>
           </w:pPr>
-          <w:hyperlink w:anchor="_Toc197368476" w:history="1">
+          <w:hyperlink w:anchor="_Toc203905476" w:history="1">
             <w:r>
               <w:rPr>
                 <w:rStyle w:val="Hyperlink"/>
@@ -2993,7 +2993,7 @@
                 <w:noProof/>
                 <w:webHidden/>
               </w:rPr>
-              <w:instrText xml:space="preserve"> PAGEREF _Toc197368476 \h </w:instrText>
+              <w:instrText xml:space="preserve"> PAGEREF _Toc203905476 \h </w:instrText>
             </w:r>
             <w:r>
               <w:rPr>
@@ -3038,7 +3038,7 @@
               <w:lang w:eastAsia="en-GB"/>
             </w:rPr>
           </w:pPr>
-          <w:hyperlink w:anchor="_Toc197368477" w:history="1">
+          <w:hyperlink w:anchor="_Toc203905477" w:history="1">
             <w:r>
               <w:rPr>
                 <w:rStyle w:val="Hyperlink"/>
@@ -3066,7 +3066,7 @@
                 <w:noProof/>
                 <w:webHidden/>
               </w:rPr>
-              <w:instrText xml:space="preserve"> PAGEREF _Toc197368477 \h </w:instrText>
+              <w:instrText xml:space="preserve"> PAGEREF _Toc203905477 \h </w:instrText>
             </w:r>
             <w:r>
               <w:rPr>
@@ -3111,7 +3111,7 @@
               <w:lang w:eastAsia="en-GB"/>
             </w:rPr>
           </w:pPr>
-          <w:hyperlink w:anchor="_Toc197368478" w:history="1">
+          <w:hyperlink w:anchor="_Toc203905478" w:history="1">
             <w:r>
               <w:rPr>
                 <w:rStyle w:val="Hyperlink"/>
@@ -3139,7 +3139,7 @@
                 <w:noProof/>
                 <w:webHidden/>
               </w:rPr>
-              <w:instrText xml:space="preserve"> PAGEREF _Toc197368478 \h </w:instrText>
+              <w:instrText xml:space="preserve"> PAGEREF _Toc203905478 \h </w:instrText>
             </w:r>
             <w:r>
               <w:rPr>
@@ -3160,6 +3160,79 @@
                 <w:webHidden/>
               </w:rPr>
               <w:t>28</w:t>
+            </w:r>
+            <w:r>
+              <w:rPr>
+                <w:noProof/>
+                <w:webHidden/>
+              </w:rPr>
+              <w:fldChar w:fldCharType="end"/>
+            </w:r>
+          </w:hyperlink>
+        </w:p>
+        <w:p>
+          <w:pPr>
+            <w:pStyle w:val="TOC2"/>
+            <w:tabs>
+              <w:tab w:val="right" w:leader="dot" w:pos="10456"/>
+            </w:tabs>
+            <w:rPr>
+              <w:rFonts w:eastAsiaTheme="minorEastAsia"/>
+              <w:noProof/>
+              <w:sz w:val="24"/>
+              <w:szCs w:val="24"/>
+              <w:lang w:eastAsia="en-GB"/>
+            </w:rPr>
+          </w:pPr>
+          <w:hyperlink w:anchor="_Toc203905479" w:history="1">
+            <w:r>
+              <w:rPr>
+                <w:rStyle w:val="Hyperlink"/>
+                <w:rFonts w:ascii="Cascadia Mono" w:hAnsi="Cascadia Mono" w:cs="Cascadia Mono"/>
+                <w:noProof/>
+              </w:rPr>
+              <w:t>MCP Client</w:t>
+            </w:r>
+            <w:r>
+              <w:rPr>
+                <w:noProof/>
+                <w:webHidden/>
+              </w:rPr>
+              <w:tab/>
+            </w:r>
+            <w:r>
+              <w:rPr>
+                <w:noProof/>
+                <w:webHidden/>
+              </w:rPr>
+              <w:fldChar w:fldCharType="begin"/>
+            </w:r>
+            <w:r>
+              <w:rPr>
+                <w:noProof/>
+                <w:webHidden/>
+              </w:rPr>
+              <w:instrText xml:space="preserve"> PAGEREF _Toc203905479 \h </w:instrText>
+            </w:r>
+            <w:r>
+              <w:rPr>
+                <w:noProof/>
+                <w:webHidden/>
+              </w:rPr>
+            </w:r>
+            <w:r>
+              <w:rPr>
+                <w:noProof/>
+                <w:webHidden/>
+              </w:rPr>
+              <w:fldChar w:fldCharType="separate"/>
+            </w:r>
+            <w:r>
+              <w:rPr>
+                <w:noProof/>
+                <w:webHidden/>
+              </w:rPr>
+              <w:t>29</w:t>
             </w:r>
             <w:r>
               <w:rPr>
@@ -3184,7 +3257,7 @@
               <w:lang w:eastAsia="en-GB"/>
             </w:rPr>
           </w:pPr>
-          <w:hyperlink w:anchor="_Toc197368479" w:history="1">
+          <w:hyperlink w:anchor="_Toc203905480" w:history="1">
             <w:r>
               <w:rPr>
                 <w:rStyle w:val="Hyperlink"/>
@@ -3212,7 +3285,7 @@
                 <w:noProof/>
                 <w:webHidden/>
               </w:rPr>
-              <w:instrText xml:space="preserve"> PAGEREF _Toc197368479 \h </w:instrText>
+              <w:instrText xml:space="preserve"> PAGEREF _Toc203905480 \h </w:instrText>
             </w:r>
             <w:r>
               <w:rPr>
@@ -3232,7 +3305,7 @@
                 <w:noProof/>
                 <w:webHidden/>
               </w:rPr>
-              <w:t>29</w:t>
+              <w:t>30</w:t>
             </w:r>
             <w:r>
               <w:rPr>
@@ -3257,7 +3330,7 @@
               <w:lang w:eastAsia="en-GB"/>
             </w:rPr>
           </w:pPr>
-          <w:hyperlink w:anchor="_Toc197368480" w:history="1">
+          <w:hyperlink w:anchor="_Toc203905481" w:history="1">
             <w:r>
               <w:rPr>
                 <w:rStyle w:val="Hyperlink"/>
@@ -3285,7 +3358,7 @@
                 <w:noProof/>
                 <w:webHidden/>
               </w:rPr>
-              <w:instrText xml:space="preserve"> PAGEREF _Toc197368480 \h </w:instrText>
+              <w:instrText xml:space="preserve"> PAGEREF _Toc203905481 \h </w:instrText>
             </w:r>
             <w:r>
               <w:rPr>
@@ -3305,7 +3378,7 @@
                 <w:noProof/>
                 <w:webHidden/>
               </w:rPr>
-              <w:t>30</w:t>
+              <w:t>31</w:t>
             </w:r>
             <w:r>
               <w:rPr>
@@ -3330,7 +3403,7 @@
               <w:lang w:eastAsia="en-GB"/>
             </w:rPr>
           </w:pPr>
-          <w:hyperlink w:anchor="_Toc197368481" w:history="1">
+          <w:hyperlink w:anchor="_Toc203905482" w:history="1">
             <w:r>
               <w:rPr>
                 <w:rStyle w:val="Hyperlink"/>
@@ -3358,7 +3431,7 @@
                 <w:noProof/>
                 <w:webHidden/>
               </w:rPr>
-              <w:instrText xml:space="preserve"> PAGEREF _Toc197368481 \h </w:instrText>
+              <w:instrText xml:space="preserve"> PAGEREF _Toc203905482 \h </w:instrText>
             </w:r>
             <w:r>
               <w:rPr>
@@ -3378,7 +3451,7 @@
                 <w:noProof/>
                 <w:webHidden/>
               </w:rPr>
-              <w:t>31</w:t>
+              <w:t>32</w:t>
             </w:r>
             <w:r>
               <w:rPr>
@@ -3403,7 +3476,7 @@
               <w:lang w:eastAsia="en-GB"/>
             </w:rPr>
           </w:pPr>
-          <w:hyperlink w:anchor="_Toc197368482" w:history="1">
+          <w:hyperlink w:anchor="_Toc203905483" w:history="1">
             <w:r>
               <w:rPr>
                 <w:rStyle w:val="Hyperlink"/>
@@ -3431,7 +3504,7 @@
                 <w:noProof/>
                 <w:webHidden/>
               </w:rPr>
-              <w:instrText xml:space="preserve"> PAGEREF _Toc197368482 \h </w:instrText>
+              <w:instrText xml:space="preserve"> PAGEREF _Toc203905483 \h </w:instrText>
             </w:r>
             <w:r>
               <w:rPr>
@@ -3451,7 +3524,7 @@
                 <w:noProof/>
                 <w:webHidden/>
               </w:rPr>
-              <w:t>34</w:t>
+              <w:t>35</w:t>
             </w:r>
             <w:r>
               <w:rPr>
@@ -3476,7 +3549,7 @@
               <w:lang w:eastAsia="en-GB"/>
             </w:rPr>
           </w:pPr>
-          <w:hyperlink w:anchor="_Toc197368483" w:history="1">
+          <w:hyperlink w:anchor="_Toc203905484" w:history="1">
             <w:r>
               <w:rPr>
                 <w:rStyle w:val="Hyperlink"/>
@@ -3504,7 +3577,7 @@
                 <w:noProof/>
                 <w:webHidden/>
               </w:rPr>
-              <w:instrText xml:space="preserve"> PAGEREF _Toc197368483 \h </w:instrText>
+              <w:instrText xml:space="preserve"> PAGEREF _Toc203905484 \h </w:instrText>
             </w:r>
             <w:r>
               <w:rPr>
@@ -3524,7 +3597,7 @@
                 <w:noProof/>
                 <w:webHidden/>
               </w:rPr>
-              <w:t>35</w:t>
+              <w:t>36</w:t>
             </w:r>
             <w:r>
               <w:rPr>
@@ -3549,7 +3622,7 @@
               <w:lang w:eastAsia="en-GB"/>
             </w:rPr>
           </w:pPr>
-          <w:hyperlink w:anchor="_Toc197368484" w:history="1">
+          <w:hyperlink w:anchor="_Toc203905485" w:history="1">
             <w:r>
               <w:rPr>
                 <w:rStyle w:val="Hyperlink"/>
@@ -3577,7 +3650,7 @@
                 <w:noProof/>
                 <w:webHidden/>
               </w:rPr>
-              <w:instrText xml:space="preserve"> PAGEREF _Toc197368484 \h </w:instrText>
+              <w:instrText xml:space="preserve"> PAGEREF _Toc203905485 \h </w:instrText>
             </w:r>
             <w:r>
               <w:rPr>
@@ -3597,7 +3670,7 @@
                 <w:noProof/>
                 <w:webHidden/>
               </w:rPr>
-              <w:t>35</w:t>
+              <w:t>36</w:t>
             </w:r>
             <w:r>
               <w:rPr>
@@ -3622,7 +3695,7 @@
               <w:lang w:eastAsia="en-GB"/>
             </w:rPr>
           </w:pPr>
-          <w:hyperlink w:anchor="_Toc197368485" w:history="1">
+          <w:hyperlink w:anchor="_Toc203905486" w:history="1">
             <w:r>
               <w:rPr>
                 <w:rStyle w:val="Hyperlink"/>
@@ -3650,7 +3723,7 @@
                 <w:noProof/>
                 <w:webHidden/>
               </w:rPr>
-              <w:instrText xml:space="preserve"> PAGEREF _Toc197368485 \h </w:instrText>
+              <w:instrText xml:space="preserve"> PAGEREF _Toc203905486 \h </w:instrText>
             </w:r>
             <w:r>
               <w:rPr>
@@ -3670,7 +3743,810 @@
                 <w:noProof/>
                 <w:webHidden/>
               </w:rPr>
-              <w:t>35</w:t>
+              <w:t>36</w:t>
+            </w:r>
+            <w:r>
+              <w:rPr>
+                <w:noProof/>
+                <w:webHidden/>
+              </w:rPr>
+              <w:fldChar w:fldCharType="end"/>
+            </w:r>
+          </w:hyperlink>
+        </w:p>
+        <w:p>
+          <w:pPr>
+            <w:pStyle w:val="TOC1"/>
+            <w:tabs>
+              <w:tab w:val="right" w:leader="dot" w:pos="10456"/>
+            </w:tabs>
+            <w:rPr>
+              <w:rFonts w:eastAsiaTheme="minorEastAsia"/>
+              <w:noProof/>
+              <w:sz w:val="24"/>
+              <w:szCs w:val="24"/>
+              <w:lang w:eastAsia="en-GB"/>
+            </w:rPr>
+          </w:pPr>
+          <w:hyperlink w:anchor="_Toc203905487" w:history="1">
+            <w:r>
+              <w:rPr>
+                <w:rStyle w:val="Hyperlink"/>
+                <w:rFonts w:ascii="Cascadia Mono" w:hAnsi="Cascadia Mono" w:cs="Cascadia Mono"/>
+                <w:noProof/>
+              </w:rPr>
+              <w:t>Registration</w:t>
+            </w:r>
+            <w:r>
+              <w:rPr>
+                <w:noProof/>
+                <w:webHidden/>
+              </w:rPr>
+              <w:tab/>
+            </w:r>
+            <w:r>
+              <w:rPr>
+                <w:noProof/>
+                <w:webHidden/>
+              </w:rPr>
+              <w:fldChar w:fldCharType="begin"/>
+            </w:r>
+            <w:r>
+              <w:rPr>
+                <w:noProof/>
+                <w:webHidden/>
+              </w:rPr>
+              <w:instrText xml:space="preserve"> PAGEREF _Toc203905487 \h </w:instrText>
+            </w:r>
+            <w:r>
+              <w:rPr>
+                <w:noProof/>
+                <w:webHidden/>
+              </w:rPr>
+            </w:r>
+            <w:r>
+              <w:rPr>
+                <w:noProof/>
+                <w:webHidden/>
+              </w:rPr>
+              <w:fldChar w:fldCharType="separate"/>
+            </w:r>
+            <w:r>
+              <w:rPr>
+                <w:noProof/>
+                <w:webHidden/>
+              </w:rPr>
+              <w:t>37</w:t>
+            </w:r>
+            <w:r>
+              <w:rPr>
+                <w:noProof/>
+                <w:webHidden/>
+              </w:rPr>
+              <w:fldChar w:fldCharType="end"/>
+            </w:r>
+          </w:hyperlink>
+        </w:p>
+        <w:p>
+          <w:pPr>
+            <w:pStyle w:val="TOC2"/>
+            <w:tabs>
+              <w:tab w:val="right" w:leader="dot" w:pos="10456"/>
+            </w:tabs>
+            <w:rPr>
+              <w:rFonts w:eastAsiaTheme="minorEastAsia"/>
+              <w:noProof/>
+              <w:sz w:val="24"/>
+              <w:szCs w:val="24"/>
+              <w:lang w:eastAsia="en-GB"/>
+            </w:rPr>
+          </w:pPr>
+          <w:hyperlink w:anchor="_Toc203905488" w:history="1">
+            <w:r>
+              <w:rPr>
+                <w:rStyle w:val="Hyperlink"/>
+                <w:rFonts w:ascii="Cascadia Mono" w:hAnsi="Cascadia Mono" w:cs="Cascadia Mono"/>
+                <w:noProof/>
+              </w:rPr>
+              <w:t>eSearch Pro</w:t>
+            </w:r>
+            <w:r>
+              <w:rPr>
+                <w:noProof/>
+                <w:webHidden/>
+              </w:rPr>
+              <w:tab/>
+            </w:r>
+            <w:r>
+              <w:rPr>
+                <w:noProof/>
+                <w:webHidden/>
+              </w:rPr>
+              <w:fldChar w:fldCharType="begin"/>
+            </w:r>
+            <w:r>
+              <w:rPr>
+                <w:noProof/>
+                <w:webHidden/>
+              </w:rPr>
+              <w:instrText xml:space="preserve"> PAGEREF _Toc203905488 \h </w:instrText>
+            </w:r>
+            <w:r>
+              <w:rPr>
+                <w:noProof/>
+                <w:webHidden/>
+              </w:rPr>
+            </w:r>
+            <w:r>
+              <w:rPr>
+                <w:noProof/>
+                <w:webHidden/>
+              </w:rPr>
+              <w:fldChar w:fldCharType="separate"/>
+            </w:r>
+            <w:r>
+              <w:rPr>
+                <w:noProof/>
+                <w:webHidden/>
+              </w:rPr>
+              <w:t>37</w:t>
+            </w:r>
+            <w:r>
+              <w:rPr>
+                <w:noProof/>
+                <w:webHidden/>
+              </w:rPr>
+              <w:fldChar w:fldCharType="end"/>
+            </w:r>
+          </w:hyperlink>
+        </w:p>
+        <w:p>
+          <w:pPr>
+            <w:pStyle w:val="TOC2"/>
+            <w:tabs>
+              <w:tab w:val="right" w:leader="dot" w:pos="10456"/>
+            </w:tabs>
+            <w:rPr>
+              <w:rFonts w:eastAsiaTheme="minorEastAsia"/>
+              <w:noProof/>
+              <w:sz w:val="24"/>
+              <w:szCs w:val="24"/>
+              <w:lang w:eastAsia="en-GB"/>
+            </w:rPr>
+          </w:pPr>
+          <w:hyperlink w:anchor="_Toc203905489" w:history="1">
+            <w:r>
+              <w:rPr>
+                <w:rStyle w:val="Hyperlink"/>
+                <w:rFonts w:ascii="Cascadia Mono" w:hAnsi="Cascadia Mono" w:cs="Cascadia Mono"/>
+                <w:noProof/>
+              </w:rPr>
+              <w:t>Evaluation</w:t>
+            </w:r>
+            <w:r>
+              <w:rPr>
+                <w:noProof/>
+                <w:webHidden/>
+              </w:rPr>
+              <w:tab/>
+            </w:r>
+            <w:r>
+              <w:rPr>
+                <w:noProof/>
+                <w:webHidden/>
+              </w:rPr>
+              <w:fldChar w:fldCharType="begin"/>
+            </w:r>
+            <w:r>
+              <w:rPr>
+                <w:noProof/>
+                <w:webHidden/>
+              </w:rPr>
+              <w:instrText xml:space="preserve"> PAGEREF _Toc203905489 \h </w:instrText>
+            </w:r>
+            <w:r>
+              <w:rPr>
+                <w:noProof/>
+                <w:webHidden/>
+              </w:rPr>
+            </w:r>
+            <w:r>
+              <w:rPr>
+                <w:noProof/>
+                <w:webHidden/>
+              </w:rPr>
+              <w:fldChar w:fldCharType="separate"/>
+            </w:r>
+            <w:r>
+              <w:rPr>
+                <w:noProof/>
+                <w:webHidden/>
+              </w:rPr>
+              <w:t>37</w:t>
+            </w:r>
+            <w:r>
+              <w:rPr>
+                <w:noProof/>
+                <w:webHidden/>
+              </w:rPr>
+              <w:fldChar w:fldCharType="end"/>
+            </w:r>
+          </w:hyperlink>
+        </w:p>
+        <w:p>
+          <w:pPr>
+            <w:pStyle w:val="TOC2"/>
+            <w:tabs>
+              <w:tab w:val="right" w:leader="dot" w:pos="10456"/>
+            </w:tabs>
+            <w:rPr>
+              <w:rFonts w:eastAsiaTheme="minorEastAsia"/>
+              <w:noProof/>
+              <w:sz w:val="24"/>
+              <w:szCs w:val="24"/>
+              <w:lang w:eastAsia="en-GB"/>
+            </w:rPr>
+          </w:pPr>
+          <w:hyperlink w:anchor="_Toc203905490" w:history="1">
+            <w:r>
+              <w:rPr>
+                <w:rStyle w:val="Hyperlink"/>
+                <w:rFonts w:ascii="Cascadia Mono" w:hAnsi="Cascadia Mono" w:cs="Cascadia Mono"/>
+                <w:noProof/>
+              </w:rPr>
+              <w:t>TARILIO versions.</w:t>
+            </w:r>
+            <w:r>
+              <w:rPr>
+                <w:noProof/>
+                <w:webHidden/>
+              </w:rPr>
+              <w:tab/>
+            </w:r>
+            <w:r>
+              <w:rPr>
+                <w:noProof/>
+                <w:webHidden/>
+              </w:rPr>
+              <w:fldChar w:fldCharType="begin"/>
+            </w:r>
+            <w:r>
+              <w:rPr>
+                <w:noProof/>
+                <w:webHidden/>
+              </w:rPr>
+              <w:instrText xml:space="preserve"> PAGEREF _Toc203905490 \h </w:instrText>
+            </w:r>
+            <w:r>
+              <w:rPr>
+                <w:noProof/>
+                <w:webHidden/>
+              </w:rPr>
+            </w:r>
+            <w:r>
+              <w:rPr>
+                <w:noProof/>
+                <w:webHidden/>
+              </w:rPr>
+              <w:fldChar w:fldCharType="separate"/>
+            </w:r>
+            <w:r>
+              <w:rPr>
+                <w:noProof/>
+                <w:webHidden/>
+              </w:rPr>
+              <w:t>37</w:t>
+            </w:r>
+            <w:r>
+              <w:rPr>
+                <w:noProof/>
+                <w:webHidden/>
+              </w:rPr>
+              <w:fldChar w:fldCharType="end"/>
+            </w:r>
+          </w:hyperlink>
+        </w:p>
+        <w:p>
+          <w:pPr>
+            <w:pStyle w:val="TOC2"/>
+            <w:tabs>
+              <w:tab w:val="right" w:leader="dot" w:pos="10456"/>
+            </w:tabs>
+            <w:rPr>
+              <w:rFonts w:eastAsiaTheme="minorEastAsia"/>
+              <w:noProof/>
+              <w:sz w:val="24"/>
+              <w:szCs w:val="24"/>
+              <w:lang w:eastAsia="en-GB"/>
+            </w:rPr>
+          </w:pPr>
+          <w:hyperlink w:anchor="_Toc203905491" w:history="1">
+            <w:r>
+              <w:rPr>
+                <w:rStyle w:val="Hyperlink"/>
+                <w:rFonts w:ascii="Cascadia Mono" w:hAnsi="Cascadia Mono" w:cs="Cascadia Mono"/>
+                <w:noProof/>
+              </w:rPr>
+              <w:t>eSearch Lite</w:t>
+            </w:r>
+            <w:r>
+              <w:rPr>
+                <w:noProof/>
+                <w:webHidden/>
+              </w:rPr>
+              <w:tab/>
+            </w:r>
+            <w:r>
+              <w:rPr>
+                <w:noProof/>
+                <w:webHidden/>
+              </w:rPr>
+              <w:fldChar w:fldCharType="begin"/>
+            </w:r>
+            <w:r>
+              <w:rPr>
+                <w:noProof/>
+                <w:webHidden/>
+              </w:rPr>
+              <w:instrText xml:space="preserve"> PAGEREF _Toc203905491 \h </w:instrText>
+            </w:r>
+            <w:r>
+              <w:rPr>
+                <w:noProof/>
+                <w:webHidden/>
+              </w:rPr>
+            </w:r>
+            <w:r>
+              <w:rPr>
+                <w:noProof/>
+                <w:webHidden/>
+              </w:rPr>
+              <w:fldChar w:fldCharType="separate"/>
+            </w:r>
+            <w:r>
+              <w:rPr>
+                <w:noProof/>
+                <w:webHidden/>
+              </w:rPr>
+              <w:t>37</w:t>
+            </w:r>
+            <w:r>
+              <w:rPr>
+                <w:noProof/>
+                <w:webHidden/>
+              </w:rPr>
+              <w:fldChar w:fldCharType="end"/>
+            </w:r>
+          </w:hyperlink>
+        </w:p>
+        <w:p>
+          <w:pPr>
+            <w:pStyle w:val="TOC1"/>
+            <w:tabs>
+              <w:tab w:val="right" w:leader="dot" w:pos="10456"/>
+            </w:tabs>
+            <w:rPr>
+              <w:rFonts w:eastAsiaTheme="minorEastAsia"/>
+              <w:noProof/>
+              <w:sz w:val="24"/>
+              <w:szCs w:val="24"/>
+              <w:lang w:eastAsia="en-GB"/>
+            </w:rPr>
+          </w:pPr>
+          <w:hyperlink w:anchor="_Toc203905492" w:history="1">
+            <w:r>
+              <w:rPr>
+                <w:rStyle w:val="Hyperlink"/>
+                <w:rFonts w:ascii="Cascadia Mono" w:hAnsi="Cascadia Mono" w:cs="Cascadia Mono"/>
+                <w:noProof/>
+              </w:rPr>
+              <w:t>Support</w:t>
+            </w:r>
+            <w:r>
+              <w:rPr>
+                <w:noProof/>
+                <w:webHidden/>
+              </w:rPr>
+              <w:tab/>
+            </w:r>
+            <w:r>
+              <w:rPr>
+                <w:noProof/>
+                <w:webHidden/>
+              </w:rPr>
+              <w:fldChar w:fldCharType="begin"/>
+            </w:r>
+            <w:r>
+              <w:rPr>
+                <w:noProof/>
+                <w:webHidden/>
+              </w:rPr>
+              <w:instrText xml:space="preserve"> PAGEREF _Toc203905492 \h </w:instrText>
+            </w:r>
+            <w:r>
+              <w:rPr>
+                <w:noProof/>
+                <w:webHidden/>
+              </w:rPr>
+            </w:r>
+            <w:r>
+              <w:rPr>
+                <w:noProof/>
+                <w:webHidden/>
+              </w:rPr>
+              <w:fldChar w:fldCharType="separate"/>
+            </w:r>
+            <w:r>
+              <w:rPr>
+                <w:noProof/>
+                <w:webHidden/>
+              </w:rPr>
+              <w:t>38</w:t>
+            </w:r>
+            <w:r>
+              <w:rPr>
+                <w:noProof/>
+                <w:webHidden/>
+              </w:rPr>
+              <w:fldChar w:fldCharType="end"/>
+            </w:r>
+          </w:hyperlink>
+        </w:p>
+        <w:p>
+          <w:pPr>
+            <w:pStyle w:val="TOC1"/>
+            <w:tabs>
+              <w:tab w:val="right" w:leader="dot" w:pos="10456"/>
+            </w:tabs>
+            <w:rPr>
+              <w:rFonts w:eastAsiaTheme="minorEastAsia"/>
+              <w:noProof/>
+              <w:sz w:val="24"/>
+              <w:szCs w:val="24"/>
+              <w:lang w:eastAsia="en-GB"/>
+            </w:rPr>
+          </w:pPr>
+          <w:hyperlink w:anchor="_Toc203905493" w:history="1">
+            <w:r>
+              <w:rPr>
+                <w:rStyle w:val="Hyperlink"/>
+                <w:rFonts w:ascii="Cascadia Mono" w:hAnsi="Cascadia Mono" w:cs="Cascadia Mono"/>
+                <w:noProof/>
+              </w:rPr>
+              <w:t>Feedback</w:t>
+            </w:r>
+            <w:r>
+              <w:rPr>
+                <w:noProof/>
+                <w:webHidden/>
+              </w:rPr>
+              <w:tab/>
+            </w:r>
+            <w:r>
+              <w:rPr>
+                <w:noProof/>
+                <w:webHidden/>
+              </w:rPr>
+              <w:fldChar w:fldCharType="begin"/>
+            </w:r>
+            <w:r>
+              <w:rPr>
+                <w:noProof/>
+                <w:webHidden/>
+              </w:rPr>
+              <w:instrText xml:space="preserve"> PAGEREF _Toc203905493 \h </w:instrText>
+            </w:r>
+            <w:r>
+              <w:rPr>
+                <w:noProof/>
+                <w:webHidden/>
+              </w:rPr>
+            </w:r>
+            <w:r>
+              <w:rPr>
+                <w:noProof/>
+                <w:webHidden/>
+              </w:rPr>
+              <w:fldChar w:fldCharType="separate"/>
+            </w:r>
+            <w:r>
+              <w:rPr>
+                <w:noProof/>
+                <w:webHidden/>
+              </w:rPr>
+              <w:t>38</w:t>
+            </w:r>
+            <w:r>
+              <w:rPr>
+                <w:noProof/>
+                <w:webHidden/>
+              </w:rPr>
+              <w:fldChar w:fldCharType="end"/>
+            </w:r>
+          </w:hyperlink>
+        </w:p>
+        <w:p>
+          <w:pPr>
+            <w:pStyle w:val="TOC2"/>
+            <w:tabs>
+              <w:tab w:val="right" w:leader="dot" w:pos="10456"/>
+            </w:tabs>
+            <w:rPr>
+              <w:rFonts w:eastAsiaTheme="minorEastAsia"/>
+              <w:noProof/>
+              <w:sz w:val="24"/>
+              <w:szCs w:val="24"/>
+              <w:lang w:eastAsia="en-GB"/>
+            </w:rPr>
+          </w:pPr>
+          <w:hyperlink w:anchor="_Toc203905494" w:history="1">
+            <w:r>
+              <w:rPr>
+                <w:rStyle w:val="Hyperlink"/>
+                <w:rFonts w:ascii="Cascadia Mono" w:hAnsi="Cascadia Mono" w:cs="Cascadia Mono"/>
+                <w:noProof/>
+              </w:rPr>
+              <w:t>Error Log</w:t>
+            </w:r>
+            <w:r>
+              <w:rPr>
+                <w:noProof/>
+                <w:webHidden/>
+              </w:rPr>
+              <w:tab/>
+            </w:r>
+            <w:r>
+              <w:rPr>
+                <w:noProof/>
+                <w:webHidden/>
+              </w:rPr>
+              <w:fldChar w:fldCharType="begin"/>
+            </w:r>
+            <w:r>
+              <w:rPr>
+                <w:noProof/>
+                <w:webHidden/>
+              </w:rPr>
+              <w:instrText xml:space="preserve"> PAGEREF _Toc203905494 \h </w:instrText>
+            </w:r>
+            <w:r>
+              <w:rPr>
+                <w:noProof/>
+                <w:webHidden/>
+              </w:rPr>
+            </w:r>
+            <w:r>
+              <w:rPr>
+                <w:noProof/>
+                <w:webHidden/>
+              </w:rPr>
+              <w:fldChar w:fldCharType="separate"/>
+            </w:r>
+            <w:r>
+              <w:rPr>
+                <w:noProof/>
+                <w:webHidden/>
+              </w:rPr>
+              <w:t>38</w:t>
+            </w:r>
+            <w:r>
+              <w:rPr>
+                <w:noProof/>
+                <w:webHidden/>
+              </w:rPr>
+              <w:fldChar w:fldCharType="end"/>
+            </w:r>
+          </w:hyperlink>
+        </w:p>
+        <w:p>
+          <w:pPr>
+            <w:pStyle w:val="TOC2"/>
+            <w:tabs>
+              <w:tab w:val="right" w:leader="dot" w:pos="10456"/>
+            </w:tabs>
+            <w:rPr>
+              <w:rFonts w:eastAsiaTheme="minorEastAsia"/>
+              <w:noProof/>
+              <w:sz w:val="24"/>
+              <w:szCs w:val="24"/>
+              <w:lang w:eastAsia="en-GB"/>
+            </w:rPr>
+          </w:pPr>
+          <w:hyperlink w:anchor="_Toc203905495" w:history="1">
+            <w:r>
+              <w:rPr>
+                <w:rStyle w:val="Hyperlink"/>
+                <w:rFonts w:ascii="Cascadia Mono" w:hAnsi="Cascadia Mono" w:cs="Cascadia Mono"/>
+                <w:noProof/>
+              </w:rPr>
+              <w:t>Known Issues</w:t>
+            </w:r>
+            <w:r>
+              <w:rPr>
+                <w:noProof/>
+                <w:webHidden/>
+              </w:rPr>
+              <w:tab/>
+            </w:r>
+            <w:r>
+              <w:rPr>
+                <w:noProof/>
+                <w:webHidden/>
+              </w:rPr>
+              <w:fldChar w:fldCharType="begin"/>
+            </w:r>
+            <w:r>
+              <w:rPr>
+                <w:noProof/>
+                <w:webHidden/>
+              </w:rPr>
+              <w:instrText xml:space="preserve"> PAGEREF _Toc203905495 \h </w:instrText>
+            </w:r>
+            <w:r>
+              <w:rPr>
+                <w:noProof/>
+                <w:webHidden/>
+              </w:rPr>
+            </w:r>
+            <w:r>
+              <w:rPr>
+                <w:noProof/>
+                <w:webHidden/>
+              </w:rPr>
+              <w:fldChar w:fldCharType="separate"/>
+            </w:r>
+            <w:r>
+              <w:rPr>
+                <w:noProof/>
+                <w:webHidden/>
+              </w:rPr>
+              <w:t>39</w:t>
+            </w:r>
+            <w:r>
+              <w:rPr>
+                <w:noProof/>
+                <w:webHidden/>
+              </w:rPr>
+              <w:fldChar w:fldCharType="end"/>
+            </w:r>
+          </w:hyperlink>
+        </w:p>
+        <w:p>
+          <w:pPr>
+            <w:pStyle w:val="TOC1"/>
+            <w:tabs>
+              <w:tab w:val="right" w:leader="dot" w:pos="10456"/>
+            </w:tabs>
+            <w:rPr>
+              <w:rFonts w:eastAsiaTheme="minorEastAsia"/>
+              <w:noProof/>
+              <w:sz w:val="24"/>
+              <w:szCs w:val="24"/>
+              <w:lang w:eastAsia="en-GB"/>
+            </w:rPr>
+          </w:pPr>
+          <w:hyperlink w:anchor="_Toc203905496" w:history="1">
+            <w:r>
+              <w:rPr>
+                <w:rStyle w:val="Hyperlink"/>
+                <w:rFonts w:ascii="Cascadia Mono" w:hAnsi="Cascadia Mono" w:cs="Cascadia Mono"/>
+                <w:noProof/>
+              </w:rPr>
+              <w:t>Accessibility</w:t>
+            </w:r>
+            <w:r>
+              <w:rPr>
+                <w:noProof/>
+                <w:webHidden/>
+              </w:rPr>
+              <w:tab/>
+            </w:r>
+            <w:r>
+              <w:rPr>
+                <w:noProof/>
+                <w:webHidden/>
+              </w:rPr>
+              <w:fldChar w:fldCharType="begin"/>
+            </w:r>
+            <w:r>
+              <w:rPr>
+                <w:noProof/>
+                <w:webHidden/>
+              </w:rPr>
+              <w:instrText xml:space="preserve"> PAGEREF _Toc203905496 \h </w:instrText>
+            </w:r>
+            <w:r>
+              <w:rPr>
+                <w:noProof/>
+                <w:webHidden/>
+              </w:rPr>
+            </w:r>
+            <w:r>
+              <w:rPr>
+                <w:noProof/>
+                <w:webHidden/>
+              </w:rPr>
+              <w:fldChar w:fldCharType="separate"/>
+            </w:r>
+            <w:r>
+              <w:rPr>
+                <w:noProof/>
+                <w:webHidden/>
+              </w:rPr>
+              <w:t>40</w:t>
+            </w:r>
+            <w:r>
+              <w:rPr>
+                <w:noProof/>
+                <w:webHidden/>
+              </w:rPr>
+              <w:fldChar w:fldCharType="end"/>
+            </w:r>
+          </w:hyperlink>
+        </w:p>
+        <w:p>
+          <w:pPr>
+            <w:pStyle w:val="TOC2"/>
+            <w:tabs>
+              <w:tab w:val="right" w:leader="dot" w:pos="10456"/>
+            </w:tabs>
+            <w:rPr>
+              <w:rFonts w:eastAsiaTheme="minorEastAsia"/>
+              <w:noProof/>
+              <w:sz w:val="24"/>
+              <w:szCs w:val="24"/>
+              <w:lang w:eastAsia="en-GB"/>
+            </w:rPr>
+          </w:pPr>
+          <w:hyperlink w:anchor="_Toc203905497" w:history="1">
+            <w:r>
+              <w:rPr>
+                <w:rStyle w:val="Hyperlink"/>
+                <w:rFonts w:ascii="Cascadia Mono" w:hAnsi="Cascadia Mono" w:cs="Cascadia Mono"/>
+                <w:noProof/>
+              </w:rPr>
+              <w:t>Command Line options</w:t>
+            </w:r>
+            <w:r>
+              <w:rPr>
+                <w:noProof/>
+                <w:webHidden/>
+              </w:rPr>
+              <w:tab/>
+            </w:r>
+            <w:r>
+              <w:rPr>
+                <w:noProof/>
+                <w:webHidden/>
+              </w:rPr>
+              <w:fldChar w:fldCharType="begin"/>
+            </w:r>
+            <w:r>
+              <w:rPr>
+                <w:noProof/>
+                <w:webHidden/>
+              </w:rPr>
+              <w:instrText xml:space="preserve"> PAGEREF _Toc203905497 \h </w:instrText>
+            </w:r>
+            <w:r>
+              <w:rPr>
+                <w:noProof/>
+                <w:webHidden/>
+              </w:rPr>
+            </w:r>
+            <w:r>
+              <w:rPr>
+                <w:noProof/>
+                <w:webHidden/>
+              </w:rPr>
+              <w:fldChar w:fldCharType="separate"/>
+            </w:r>
+            <w:r>
+              <w:rPr>
+                <w:noProof/>
+                <w:webHidden/>
+              </w:rPr>
+              <w:t>40</w:t>
             </w:r>
             <w:r>
               <w:rPr>
@@ -3695,14 +4571,14 @@
               <w:lang w:eastAsia="en-GB"/>
             </w:rPr>
           </w:pPr>
-          <w:hyperlink w:anchor="_Toc197368486" w:history="1">
+          <w:hyperlink w:anchor="_Toc203905498" w:history="1">
             <w:r>
               <w:rPr>
                 <w:rStyle w:val="Hyperlink"/>
                 <w:rFonts w:ascii="Cascadia Mono" w:hAnsi="Cascadia Mono" w:cs="Cascadia Mono"/>
                 <w:noProof/>
               </w:rPr>
-              <w:t>License</w:t>
+              <w:t>Issue 38</w:t>
             </w:r>
             <w:r>
               <w:rPr>
@@ -3723,7 +4599,7 @@
                 <w:noProof/>
                 <w:webHidden/>
               </w:rPr>
-              <w:instrText xml:space="preserve"> PAGEREF _Toc197368486 \h </w:instrText>
+              <w:instrText xml:space="preserve"> PAGEREF _Toc203905498 \h </w:instrText>
             </w:r>
             <w:r>
               <w:rPr>
@@ -3743,80 +4619,7 @@
                 <w:noProof/>
                 <w:webHidden/>
               </w:rPr>
-              <w:t>35</w:t>
-            </w:r>
-            <w:r>
-              <w:rPr>
-                <w:noProof/>
-                <w:webHidden/>
-              </w:rPr>
-              <w:fldChar w:fldCharType="end"/>
-            </w:r>
-          </w:hyperlink>
-        </w:p>
-        <w:p>
-          <w:pPr>
-            <w:pStyle w:val="TOC1"/>
-            <w:tabs>
-              <w:tab w:val="right" w:leader="dot" w:pos="10456"/>
-            </w:tabs>
-            <w:rPr>
-              <w:rFonts w:eastAsiaTheme="minorEastAsia"/>
-              <w:noProof/>
-              <w:sz w:val="24"/>
-              <w:szCs w:val="24"/>
-              <w:lang w:eastAsia="en-GB"/>
-            </w:rPr>
-          </w:pPr>
-          <w:hyperlink w:anchor="_Toc197368487" w:history="1">
-            <w:r>
-              <w:rPr>
-                <w:rStyle w:val="Hyperlink"/>
-                <w:rFonts w:ascii="Cascadia Mono" w:hAnsi="Cascadia Mono" w:cs="Cascadia Mono"/>
-                <w:noProof/>
-              </w:rPr>
-              <w:t>Registration</w:t>
-            </w:r>
-            <w:r>
-              <w:rPr>
-                <w:noProof/>
-                <w:webHidden/>
-              </w:rPr>
-              <w:tab/>
-            </w:r>
-            <w:r>
-              <w:rPr>
-                <w:noProof/>
-                <w:webHidden/>
-              </w:rPr>
-              <w:fldChar w:fldCharType="begin"/>
-            </w:r>
-            <w:r>
-              <w:rPr>
-                <w:noProof/>
-                <w:webHidden/>
-              </w:rPr>
-              <w:instrText xml:space="preserve"> PAGEREF _Toc197368487 \h </w:instrText>
-            </w:r>
-            <w:r>
-              <w:rPr>
-                <w:noProof/>
-                <w:webHidden/>
-              </w:rPr>
-            </w:r>
-            <w:r>
-              <w:rPr>
-                <w:noProof/>
-                <w:webHidden/>
-              </w:rPr>
-              <w:fldChar w:fldCharType="separate"/>
-            </w:r>
-            <w:r>
-              <w:rPr>
-                <w:noProof/>
-                <w:webHidden/>
-              </w:rPr>
-              <w:t>36</w:t>
+              <w:t>41</w:t>
             </w:r>
             <w:r>
               <w:rPr>
@@ -3841,745 +4644,7 @@
               <w:lang w:eastAsia="en-GB"/>
             </w:rPr>
           </w:pPr>
-          <w:hyperlink w:anchor="_Toc197368488" w:history="1">
-            <w:r>
-              <w:rPr>
-                <w:rStyle w:val="Hyperlink"/>
-                <w:rFonts w:ascii="Cascadia Mono" w:hAnsi="Cascadia Mono" w:cs="Cascadia Mono"/>
-                <w:noProof/>
-              </w:rPr>
-              <w:t>eSearch Pro</w:t>
-            </w:r>
-            <w:r>
-              <w:rPr>
-                <w:noProof/>
-                <w:webHidden/>
-              </w:rPr>
-              <w:tab/>
-            </w:r>
-            <w:r>
-              <w:rPr>
-                <w:noProof/>
-                <w:webHidden/>
-              </w:rPr>
-              <w:fldChar w:fldCharType="begin"/>
-            </w:r>
-            <w:r>
-              <w:rPr>
-                <w:noProof/>
-                <w:webHidden/>
-              </w:rPr>
-              <w:instrText xml:space="preserve"> PAGEREF _Toc197368488 \h </w:instrText>
-            </w:r>
-            <w:r>
-              <w:rPr>
-                <w:noProof/>
-                <w:webHidden/>
-              </w:rPr>
-            </w:r>
-            <w:r>
-              <w:rPr>
-                <w:noProof/>
-                <w:webHidden/>
-              </w:rPr>
-              <w:fldChar w:fldCharType="separate"/>
-            </w:r>
-            <w:r>
-              <w:rPr>
-                <w:noProof/>
-                <w:webHidden/>
-              </w:rPr>
-              <w:t>36</w:t>
-            </w:r>
-            <w:r>
-              <w:rPr>
-                <w:noProof/>
-                <w:webHidden/>
-              </w:rPr>
-              <w:fldChar w:fldCharType="end"/>
-            </w:r>
-          </w:hyperlink>
-        </w:p>
-        <w:p>
-          <w:pPr>
-            <w:pStyle w:val="TOC2"/>
-            <w:tabs>
-              <w:tab w:val="right" w:leader="dot" w:pos="10456"/>
-            </w:tabs>
-            <w:rPr>
-              <w:rFonts w:eastAsiaTheme="minorEastAsia"/>
-              <w:noProof/>
-              <w:sz w:val="24"/>
-              <w:szCs w:val="24"/>
-              <w:lang w:eastAsia="en-GB"/>
-            </w:rPr>
-          </w:pPr>
-          <w:hyperlink w:anchor="_Toc197368489" w:history="1">
-            <w:r>
-              <w:rPr>
-                <w:rStyle w:val="Hyperlink"/>
-                <w:rFonts w:ascii="Cascadia Mono" w:hAnsi="Cascadia Mono" w:cs="Cascadia Mono"/>
-                <w:noProof/>
-              </w:rPr>
-              <w:t>Evaluation</w:t>
-            </w:r>
-            <w:r>
-              <w:rPr>
-                <w:noProof/>
-                <w:webHidden/>
-              </w:rPr>
-              <w:tab/>
-            </w:r>
-            <w:r>
-              <w:rPr>
-                <w:noProof/>
-                <w:webHidden/>
-              </w:rPr>
-              <w:fldChar w:fldCharType="begin"/>
-            </w:r>
-            <w:r>
-              <w:rPr>
-                <w:noProof/>
-                <w:webHidden/>
-              </w:rPr>
-              <w:instrText xml:space="preserve"> PAGEREF _Toc197368489 \h </w:instrText>
-            </w:r>
-            <w:r>
-              <w:rPr>
-                <w:noProof/>
-                <w:webHidden/>
-              </w:rPr>
-            </w:r>
-            <w:r>
-              <w:rPr>
-                <w:noProof/>
-                <w:webHidden/>
-              </w:rPr>
-              <w:fldChar w:fldCharType="separate"/>
-            </w:r>
-            <w:r>
-              <w:rPr>
-                <w:noProof/>
-                <w:webHidden/>
-              </w:rPr>
-              <w:t>36</w:t>
-            </w:r>
-            <w:r>
-              <w:rPr>
-                <w:noProof/>
-                <w:webHidden/>
-              </w:rPr>
-              <w:fldChar w:fldCharType="end"/>
-            </w:r>
-          </w:hyperlink>
-        </w:p>
-        <w:p>
-          <w:pPr>
-            <w:pStyle w:val="TOC2"/>
-            <w:tabs>
-              <w:tab w:val="right" w:leader="dot" w:pos="10456"/>
-            </w:tabs>
-            <w:rPr>
-              <w:rFonts w:eastAsiaTheme="minorEastAsia"/>
-              <w:noProof/>
-              <w:sz w:val="24"/>
-              <w:szCs w:val="24"/>
-              <w:lang w:eastAsia="en-GB"/>
-            </w:rPr>
-          </w:pPr>
-          <w:hyperlink w:anchor="_Toc197368490" w:history="1">
-            <w:r>
-              <w:rPr>
-                <w:rStyle w:val="Hyperlink"/>
-                <w:rFonts w:ascii="Cascadia Mono" w:hAnsi="Cascadia Mono" w:cs="Cascadia Mono"/>
-                <w:noProof/>
-              </w:rPr>
-              <w:t>eSearch Lite</w:t>
-            </w:r>
-            <w:r>
-              <w:rPr>
-                <w:noProof/>
-                <w:webHidden/>
-              </w:rPr>
-              <w:tab/>
-            </w:r>
-            <w:r>
-              <w:rPr>
-                <w:noProof/>
-                <w:webHidden/>
-              </w:rPr>
-              <w:fldChar w:fldCharType="begin"/>
-            </w:r>
-            <w:r>
-              <w:rPr>
-                <w:noProof/>
-                <w:webHidden/>
-              </w:rPr>
-              <w:instrText xml:space="preserve"> PAGEREF _Toc197368490 \h </w:instrText>
-            </w:r>
-            <w:r>
-              <w:rPr>
-                <w:noProof/>
-                <w:webHidden/>
-              </w:rPr>
-            </w:r>
-            <w:r>
-              <w:rPr>
-                <w:noProof/>
-                <w:webHidden/>
-              </w:rPr>
-              <w:fldChar w:fldCharType="separate"/>
-            </w:r>
-            <w:r>
-              <w:rPr>
-                <w:noProof/>
-                <w:webHidden/>
-              </w:rPr>
-              <w:t>36</w:t>
-            </w:r>
-            <w:r>
-              <w:rPr>
-                <w:noProof/>
-                <w:webHidden/>
-              </w:rPr>
-              <w:fldChar w:fldCharType="end"/>
-            </w:r>
-          </w:hyperlink>
-        </w:p>
-        <w:p>
-          <w:pPr>
-            <w:pStyle w:val="TOC1"/>
-            <w:tabs>
-              <w:tab w:val="right" w:leader="dot" w:pos="10456"/>
-            </w:tabs>
-            <w:rPr>
-              <w:rFonts w:eastAsiaTheme="minorEastAsia"/>
-              <w:noProof/>
-              <w:sz w:val="24"/>
-              <w:szCs w:val="24"/>
-              <w:lang w:eastAsia="en-GB"/>
-            </w:rPr>
-          </w:pPr>
-          <w:hyperlink w:anchor="_Toc197368491" w:history="1">
-            <w:r>
-              <w:rPr>
-                <w:rStyle w:val="Hyperlink"/>
-                <w:rFonts w:ascii="Cascadia Mono" w:hAnsi="Cascadia Mono" w:cs="Cascadia Mono"/>
-                <w:noProof/>
-              </w:rPr>
-              <w:t>Support</w:t>
-            </w:r>
-            <w:r>
-              <w:rPr>
-                <w:noProof/>
-                <w:webHidden/>
-              </w:rPr>
-              <w:tab/>
-            </w:r>
-            <w:r>
-              <w:rPr>
-                <w:noProof/>
-                <w:webHidden/>
-              </w:rPr>
-              <w:fldChar w:fldCharType="begin"/>
-            </w:r>
-            <w:r>
-              <w:rPr>
-                <w:noProof/>
-                <w:webHidden/>
-              </w:rPr>
-              <w:instrText xml:space="preserve"> PAGEREF _Toc197368491 \h </w:instrText>
-            </w:r>
-            <w:r>
-              <w:rPr>
-                <w:noProof/>
-                <w:webHidden/>
-              </w:rPr>
-            </w:r>
-            <w:r>
-              <w:rPr>
-                <w:noProof/>
-                <w:webHidden/>
-              </w:rPr>
-              <w:fldChar w:fldCharType="separate"/>
-            </w:r>
-            <w:r>
-              <w:rPr>
-                <w:noProof/>
-                <w:webHidden/>
-              </w:rPr>
-              <w:t>37</w:t>
-            </w:r>
-            <w:r>
-              <w:rPr>
-                <w:noProof/>
-                <w:webHidden/>
-              </w:rPr>
-              <w:fldChar w:fldCharType="end"/>
-            </w:r>
-          </w:hyperlink>
-        </w:p>
-        <w:p>
-          <w:pPr>
-            <w:pStyle w:val="TOC1"/>
-            <w:tabs>
-              <w:tab w:val="right" w:leader="dot" w:pos="10456"/>
-            </w:tabs>
-            <w:rPr>
-              <w:rFonts w:eastAsiaTheme="minorEastAsia"/>
-              <w:noProof/>
-              <w:sz w:val="24"/>
-              <w:szCs w:val="24"/>
-              <w:lang w:eastAsia="en-GB"/>
-            </w:rPr>
-          </w:pPr>
-          <w:hyperlink w:anchor="_Toc197368492" w:history="1">
-            <w:r>
-              <w:rPr>
-                <w:rStyle w:val="Hyperlink"/>
-                <w:rFonts w:ascii="Cascadia Mono" w:hAnsi="Cascadia Mono" w:cs="Cascadia Mono"/>
-                <w:noProof/>
-              </w:rPr>
-              <w:t>Feedback</w:t>
-            </w:r>
-            <w:r>
-              <w:rPr>
-                <w:noProof/>
-                <w:webHidden/>
-              </w:rPr>
-              <w:tab/>
-            </w:r>
-            <w:r>
-              <w:rPr>
-                <w:noProof/>
-                <w:webHidden/>
-              </w:rPr>
-              <w:fldChar w:fldCharType="begin"/>
-            </w:r>
-            <w:r>
-              <w:rPr>
-                <w:noProof/>
-                <w:webHidden/>
-              </w:rPr>
-              <w:instrText xml:space="preserve"> PAGEREF _Toc197368492 \h </w:instrText>
-            </w:r>
-            <w:r>
-              <w:rPr>
-                <w:noProof/>
-                <w:webHidden/>
-              </w:rPr>
-            </w:r>
-            <w:r>
-              <w:rPr>
-                <w:noProof/>
-                <w:webHidden/>
-              </w:rPr>
-              <w:fldChar w:fldCharType="separate"/>
-            </w:r>
-            <w:r>
-              <w:rPr>
-                <w:noProof/>
-                <w:webHidden/>
-              </w:rPr>
-              <w:t>37</w:t>
-            </w:r>
-            <w:r>
-              <w:rPr>
-                <w:noProof/>
-                <w:webHidden/>
-              </w:rPr>
-              <w:fldChar w:fldCharType="end"/>
-            </w:r>
-          </w:hyperlink>
-        </w:p>
-        <w:p>
-          <w:pPr>
-            <w:pStyle w:val="TOC2"/>
-            <w:tabs>
-              <w:tab w:val="right" w:leader="dot" w:pos="10456"/>
-            </w:tabs>
-            <w:rPr>
-              <w:rFonts w:eastAsiaTheme="minorEastAsia"/>
-              <w:noProof/>
-              <w:sz w:val="24"/>
-              <w:szCs w:val="24"/>
-              <w:lang w:eastAsia="en-GB"/>
-            </w:rPr>
-          </w:pPr>
-          <w:hyperlink w:anchor="_Toc197368493" w:history="1">
-            <w:r>
-              <w:rPr>
-                <w:rStyle w:val="Hyperlink"/>
-                <w:rFonts w:ascii="Cascadia Mono" w:hAnsi="Cascadia Mono" w:cs="Cascadia Mono"/>
-                <w:noProof/>
-              </w:rPr>
-              <w:t>Error Log</w:t>
-            </w:r>
-            <w:r>
-              <w:rPr>
-                <w:noProof/>
-                <w:webHidden/>
-              </w:rPr>
-              <w:tab/>
-            </w:r>
-            <w:r>
-              <w:rPr>
-                <w:noProof/>
-                <w:webHidden/>
-              </w:rPr>
-              <w:fldChar w:fldCharType="begin"/>
-            </w:r>
-            <w:r>
-              <w:rPr>
-                <w:noProof/>
-                <w:webHidden/>
-              </w:rPr>
-              <w:instrText xml:space="preserve"> PAGEREF _Toc197368493 \h </w:instrText>
-            </w:r>
-            <w:r>
-              <w:rPr>
-                <w:noProof/>
-                <w:webHidden/>
-              </w:rPr>
-            </w:r>
-            <w:r>
-              <w:rPr>
-                <w:noProof/>
-                <w:webHidden/>
-              </w:rPr>
-              <w:fldChar w:fldCharType="separate"/>
-            </w:r>
-            <w:r>
-              <w:rPr>
-                <w:noProof/>
-                <w:webHidden/>
-              </w:rPr>
-              <w:t>37</w:t>
-            </w:r>
-            <w:r>
-              <w:rPr>
-                <w:noProof/>
-                <w:webHidden/>
-              </w:rPr>
-              <w:fldChar w:fldCharType="end"/>
-            </w:r>
-          </w:hyperlink>
-        </w:p>
-        <w:p>
-          <w:pPr>
-            <w:pStyle w:val="TOC2"/>
-            <w:tabs>
-              <w:tab w:val="right" w:leader="dot" w:pos="10456"/>
-            </w:tabs>
-            <w:rPr>
-              <w:rFonts w:eastAsiaTheme="minorEastAsia"/>
-              <w:noProof/>
-              <w:sz w:val="24"/>
-              <w:szCs w:val="24"/>
-              <w:lang w:eastAsia="en-GB"/>
-            </w:rPr>
-          </w:pPr>
-          <w:hyperlink w:anchor="_Toc197368494" w:history="1">
-            <w:r>
-              <w:rPr>
-                <w:rStyle w:val="Hyperlink"/>
-                <w:rFonts w:ascii="Cascadia Mono" w:hAnsi="Cascadia Mono" w:cs="Cascadia Mono"/>
-                <w:noProof/>
-              </w:rPr>
-              <w:t>Known Issues</w:t>
-            </w:r>
-            <w:r>
-              <w:rPr>
-                <w:noProof/>
-                <w:webHidden/>
-              </w:rPr>
-              <w:tab/>
-            </w:r>
-            <w:r>
-              <w:rPr>
-                <w:noProof/>
-                <w:webHidden/>
-              </w:rPr>
-              <w:fldChar w:fldCharType="begin"/>
-            </w:r>
-            <w:r>
-              <w:rPr>
-                <w:noProof/>
-                <w:webHidden/>
-              </w:rPr>
-              <w:instrText xml:space="preserve"> PAGEREF _Toc197368494 \h </w:instrText>
-            </w:r>
-            <w:r>
-              <w:rPr>
-                <w:noProof/>
-                <w:webHidden/>
-              </w:rPr>
-            </w:r>
-            <w:r>
-              <w:rPr>
-                <w:noProof/>
-                <w:webHidden/>
-              </w:rPr>
-              <w:fldChar w:fldCharType="separate"/>
-            </w:r>
-            <w:r>
-              <w:rPr>
-                <w:noProof/>
-                <w:webHidden/>
-              </w:rPr>
-              <w:t>38</w:t>
-            </w:r>
-            <w:r>
-              <w:rPr>
-                <w:noProof/>
-                <w:webHidden/>
-              </w:rPr>
-              <w:fldChar w:fldCharType="end"/>
-            </w:r>
-          </w:hyperlink>
-        </w:p>
-        <w:p>
-          <w:pPr>
-            <w:pStyle w:val="TOC1"/>
-            <w:tabs>
-              <w:tab w:val="right" w:leader="dot" w:pos="10456"/>
-            </w:tabs>
-            <w:rPr>
-              <w:rFonts w:eastAsiaTheme="minorEastAsia"/>
-              <w:noProof/>
-              <w:sz w:val="24"/>
-              <w:szCs w:val="24"/>
-              <w:lang w:eastAsia="en-GB"/>
-            </w:rPr>
-          </w:pPr>
-          <w:hyperlink w:anchor="_Toc197368495" w:history="1">
-            <w:r>
-              <w:rPr>
-                <w:rStyle w:val="Hyperlink"/>
-                <w:rFonts w:ascii="Cascadia Mono" w:hAnsi="Cascadia Mono" w:cs="Cascadia Mono"/>
-                <w:noProof/>
-              </w:rPr>
-              <w:t>Accessibility</w:t>
-            </w:r>
-            <w:r>
-              <w:rPr>
-                <w:noProof/>
-                <w:webHidden/>
-              </w:rPr>
-              <w:tab/>
-            </w:r>
-            <w:r>
-              <w:rPr>
-                <w:noProof/>
-                <w:webHidden/>
-              </w:rPr>
-              <w:fldChar w:fldCharType="begin"/>
-            </w:r>
-            <w:r>
-              <w:rPr>
-                <w:noProof/>
-                <w:webHidden/>
-              </w:rPr>
-              <w:instrText xml:space="preserve"> PAGEREF _Toc197368495 \h </w:instrText>
-            </w:r>
-            <w:r>
-              <w:rPr>
-                <w:noProof/>
-                <w:webHidden/>
-              </w:rPr>
-            </w:r>
-            <w:r>
-              <w:rPr>
-                <w:noProof/>
-                <w:webHidden/>
-              </w:rPr>
-              <w:fldChar w:fldCharType="separate"/>
-            </w:r>
-            <w:r>
-              <w:rPr>
-                <w:noProof/>
-                <w:webHidden/>
-              </w:rPr>
-              <w:t>39</w:t>
-            </w:r>
-            <w:r>
-              <w:rPr>
-                <w:noProof/>
-                <w:webHidden/>
-              </w:rPr>
-              <w:fldChar w:fldCharType="end"/>
-            </w:r>
-          </w:hyperlink>
-        </w:p>
-        <w:p>
-          <w:pPr>
-            <w:pStyle w:val="TOC2"/>
-            <w:tabs>
-              <w:tab w:val="right" w:leader="dot" w:pos="10456"/>
-            </w:tabs>
-            <w:rPr>
-              <w:rFonts w:eastAsiaTheme="minorEastAsia"/>
-              <w:noProof/>
-              <w:sz w:val="24"/>
-              <w:szCs w:val="24"/>
-              <w:lang w:eastAsia="en-GB"/>
-            </w:rPr>
-          </w:pPr>
-          <w:hyperlink w:anchor="_Toc197368496" w:history="1">
-            <w:r>
-              <w:rPr>
-                <w:rStyle w:val="Hyperlink"/>
-                <w:rFonts w:ascii="Cascadia Mono" w:hAnsi="Cascadia Mono" w:cs="Cascadia Mono"/>
-                <w:noProof/>
-              </w:rPr>
-              <w:t>Command Line options</w:t>
-            </w:r>
-            <w:r>
-              <w:rPr>
-                <w:noProof/>
-                <w:webHidden/>
-              </w:rPr>
-              <w:tab/>
-            </w:r>
-            <w:r>
-              <w:rPr>
-                <w:noProof/>
-                <w:webHidden/>
-              </w:rPr>
-              <w:fldChar w:fldCharType="begin"/>
-            </w:r>
-            <w:r>
-              <w:rPr>
-                <w:noProof/>
-                <w:webHidden/>
-              </w:rPr>
-              <w:instrText xml:space="preserve"> PAGEREF _Toc197368496 \h </w:instrText>
-            </w:r>
-            <w:r>
-              <w:rPr>
-                <w:noProof/>
-                <w:webHidden/>
-              </w:rPr>
-            </w:r>
-            <w:r>
-              <w:rPr>
-                <w:noProof/>
-                <w:webHidden/>
-              </w:rPr>
-              <w:fldChar w:fldCharType="separate"/>
-            </w:r>
-            <w:r>
-              <w:rPr>
-                <w:noProof/>
-                <w:webHidden/>
-              </w:rPr>
-              <w:t>39</w:t>
-            </w:r>
-            <w:r>
-              <w:rPr>
-                <w:noProof/>
-                <w:webHidden/>
-              </w:rPr>
-              <w:fldChar w:fldCharType="end"/>
-            </w:r>
-          </w:hyperlink>
-        </w:p>
-        <w:p>
-          <w:pPr>
-            <w:pStyle w:val="TOC3"/>
-            <w:tabs>
-              <w:tab w:val="right" w:leader="dot" w:pos="10456"/>
-            </w:tabs>
-            <w:rPr>
-              <w:rFonts w:eastAsiaTheme="minorEastAsia"/>
-              <w:noProof/>
-              <w:sz w:val="24"/>
-              <w:szCs w:val="24"/>
-              <w:lang w:eastAsia="en-GB"/>
-            </w:rPr>
-          </w:pPr>
-          <w:hyperlink w:anchor="_Toc197368497" w:history="1">
-            <w:r>
-              <w:rPr>
-                <w:rStyle w:val="Hyperlink"/>
-                <w:rFonts w:ascii="Cascadia Mono" w:hAnsi="Cascadia Mono" w:cs="Cascadia Mono"/>
-                <w:noProof/>
-              </w:rPr>
-              <w:t>Issue 3</w:t>
-            </w:r>
-            <w:r>
-              <w:rPr>
-                <w:rStyle w:val="Hyperlink"/>
-                <w:rFonts w:ascii="Cascadia Mono" w:hAnsi="Cascadia Mono" w:cs="Cascadia Mono"/>
-                <w:noProof/>
-              </w:rPr>
-              <w:t>8</w:t>
-            </w:r>
-            <w:r>
-              <w:rPr>
-                <w:noProof/>
-                <w:webHidden/>
-              </w:rPr>
-              <w:tab/>
-            </w:r>
-            <w:r>
-              <w:rPr>
-                <w:noProof/>
-                <w:webHidden/>
-              </w:rPr>
-              <w:fldChar w:fldCharType="begin"/>
-            </w:r>
-            <w:r>
-              <w:rPr>
-                <w:noProof/>
-                <w:webHidden/>
-              </w:rPr>
-              <w:instrText xml:space="preserve"> PAGEREF _Toc197368497 \h </w:instrText>
-            </w:r>
-            <w:r>
-              <w:rPr>
-                <w:noProof/>
-                <w:webHidden/>
-              </w:rPr>
-            </w:r>
-            <w:r>
-              <w:rPr>
-                <w:noProof/>
-                <w:webHidden/>
-              </w:rPr>
-              <w:fldChar w:fldCharType="separate"/>
-            </w:r>
-            <w:r>
-              <w:rPr>
-                <w:noProof/>
-                <w:webHidden/>
-              </w:rPr>
-              <w:t>40</w:t>
-            </w:r>
-            <w:r>
-              <w:rPr>
-                <w:noProof/>
-                <w:webHidden/>
-              </w:rPr>
-              <w:fldChar w:fldCharType="end"/>
-            </w:r>
-          </w:hyperlink>
-        </w:p>
-        <w:p>
-          <w:pPr>
-            <w:pStyle w:val="TOC2"/>
-            <w:tabs>
-              <w:tab w:val="right" w:leader="dot" w:pos="10456"/>
-            </w:tabs>
-            <w:rPr>
-              <w:rFonts w:eastAsiaTheme="minorEastAsia"/>
-              <w:noProof/>
-              <w:sz w:val="24"/>
-              <w:szCs w:val="24"/>
-              <w:lang w:eastAsia="en-GB"/>
-            </w:rPr>
-          </w:pPr>
-          <w:hyperlink w:anchor="_Toc197368498" w:history="1">
+          <w:hyperlink w:anchor="_Toc203905499" w:history="1">
             <w:r>
               <w:rPr>
                 <w:rStyle w:val="Hyperlink"/>
@@ -4603,26 +4668,7 @@
                 <w:iCs/>
                 <w:noProof/>
               </w:rPr>
-              <w:t>The betta version has undergone limited testing and may have restricted file format support or performance issues with certain file types, large files, large indexes, or files in certain languages.</w:t>
-            </w:r>
-            <w:r>
-              <w:rPr>
-                <w:rStyle w:val="Hyperlink"/>
-                <w:i/>
-                <w:iCs/>
-                <w:noProof/>
-              </w:rPr>
-              <w:t xml:space="preserve"> </w:t>
-            </w:r>
-            <w:r>
-              <w:rPr>
-                <w:rStyle w:val="Hyperlink"/>
-                <w:rFonts w:ascii="Cascadia Mono" w:hAnsi="Cascadia Mono" w:cs="Cascadia Mono"/>
-                <w:i/>
-                <w:iCs/>
-                <w:noProof/>
-              </w:rPr>
-              <w:t>All feedback is welcome.   Upon general release (Expected Q2 2025) eSearch Pro will be free for non-commercial use. TARILIO will be the brand for commercial use with priority support.</w:t>
+              <w:t>July 2025: eSearch Pro is now open sourced and is free of charge for private, non-commercial use. TARILIO includes additional closed source code and is the brand for commercial use.</w:t>
             </w:r>
             <w:r>
               <w:rPr>
@@ -4643,7 +4689,7 @@
                 <w:noProof/>
                 <w:webHidden/>
               </w:rPr>
-              <w:instrText xml:space="preserve"> PAGEREF _Toc197368498 \h </w:instrText>
+              <w:instrText xml:space="preserve"> PAGEREF _Toc203905499 \h </w:instrText>
             </w:r>
             <w:r>
               <w:rPr>
@@ -4663,7 +4709,7 @@
                 <w:noProof/>
                 <w:webHidden/>
               </w:rPr>
-              <w:t>40</w:t>
+              <w:t>41</w:t>
             </w:r>
             <w:r>
               <w:rPr>
@@ -4714,7 +4760,7 @@
           <w:szCs w:val="44"/>
         </w:rPr>
       </w:pPr>
-      <w:bookmarkStart w:id="1" w:name="_Toc197368438"/>
+      <w:bookmarkStart w:id="1" w:name="_Toc203905438"/>
       <w:r>
         <w:rPr>
           <w:rFonts w:ascii="Cascadia Mono" w:hAnsi="Cascadia Mono" w:cs="Cascadia Mono"/>
@@ -7085,7 +7131,7 @@
           <w:rFonts w:ascii="Cascadia Mono" w:hAnsi="Cascadia Mono" w:cs="Cascadia Mono"/>
         </w:rPr>
       </w:pPr>
-      <w:bookmarkStart w:id="2" w:name="_Toc197368439"/>
+      <w:bookmarkStart w:id="2" w:name="_Toc203905439"/>
       <w:r>
         <w:rPr>
           <w:rFonts w:ascii="Cascadia Mono" w:hAnsi="Cascadia Mono" w:cs="Cascadia Mono"/>
@@ -7492,7 +7538,7 @@
           <w:shd w:val="clear" w:color="auto" w:fill="F7F7F7"/>
         </w:rPr>
       </w:pPr>
-      <w:bookmarkStart w:id="3" w:name="_Toc197368440"/>
+      <w:bookmarkStart w:id="3" w:name="_Toc203905440"/>
       <w:r>
         <w:rPr>
           <w:rFonts w:ascii="Cascadia Mono" w:hAnsi="Cascadia Mono" w:cs="Cascadia Mono"/>
@@ -7523,14 +7569,14 @@
         </w:rPr>
         <w:t xml:space="preserve"> Pro</w:t>
       </w:r>
+      <w:r>
+        <w:rPr>
+          <w:rFonts w:ascii="Cascadia Mono" w:hAnsi="Cascadia Mono" w:cs="Cascadia Mono"/>
+          <w:shd w:val="clear" w:color="auto" w:fill="F7F7F7"/>
+        </w:rPr>
+        <w:t xml:space="preserve"> or TARILIO</w:t>
+      </w:r>
       <w:bookmarkEnd w:id="3"/>
-      <w:r>
-        <w:rPr>
-          <w:rFonts w:ascii="Cascadia Mono" w:hAnsi="Cascadia Mono" w:cs="Cascadia Mono"/>
-          <w:shd w:val="clear" w:color="auto" w:fill="F7F7F7"/>
-        </w:rPr>
-        <w:t xml:space="preserve"> or TARILIO</w:t>
-      </w:r>
     </w:p>
     <w:p>
       <w:pPr>
@@ -8204,7 +8250,7 @@
           <w:rFonts w:ascii="Cascadia Mono" w:hAnsi="Cascadia Mono" w:cs="Cascadia Mono"/>
         </w:rPr>
       </w:pPr>
-      <w:bookmarkStart w:id="4" w:name="_Toc197368441"/>
+      <w:bookmarkStart w:id="4" w:name="_Toc203905441"/>
       <w:r>
         <w:rPr>
           <w:rFonts w:ascii="Cascadia Mono" w:hAnsi="Cascadia Mono" w:cs="Cascadia Mono"/>
@@ -8479,7 +8525,7 @@
           <w:rFonts w:ascii="Cascadia Mono" w:hAnsi="Cascadia Mono" w:cs="Cascadia Mono"/>
         </w:rPr>
       </w:pPr>
-      <w:bookmarkStart w:id="5" w:name="_Toc197368442"/>
+      <w:bookmarkStart w:id="5" w:name="_Toc203905442"/>
       <w:r>
         <w:rPr>
           <w:rFonts w:ascii="Cascadia Mono" w:hAnsi="Cascadia Mono" w:cs="Cascadia Mono"/>
@@ -8724,7 +8770,7 @@
           <w:shd w:val="clear" w:color="auto" w:fill="F7F7F7"/>
         </w:rPr>
       </w:pPr>
-      <w:bookmarkStart w:id="6" w:name="_Toc197368443"/>
+      <w:bookmarkStart w:id="6" w:name="_Toc203905443"/>
       <w:r>
         <w:rPr>
           <w:rFonts w:ascii="Cascadia Mono" w:hAnsi="Cascadia Mono" w:cs="Cascadia Mono"/>
@@ -9467,7 +9513,7 @@
         </w:rPr>
       </w:pPr>
       <w:bookmarkStart w:id="8" w:name="_Updating"/>
-      <w:bookmarkStart w:id="9" w:name="_Toc197368444"/>
+      <w:bookmarkStart w:id="9" w:name="_Toc203905444"/>
       <w:bookmarkEnd w:id="8"/>
       <w:r>
         <w:rPr>
@@ -10083,7 +10129,7 @@
         <w:br w:type="page"/>
       </w:r>
       <w:bookmarkStart w:id="10" w:name="_Keyboard_Shortcuts"/>
-      <w:bookmarkStart w:id="11" w:name="_Toc197368445"/>
+      <w:bookmarkStart w:id="11" w:name="_Toc203905445"/>
       <w:bookmarkEnd w:id="10"/>
       <w:r>
         <w:rPr>
@@ -10653,7 +10699,7 @@
           <w:szCs w:val="24"/>
         </w:rPr>
       </w:pPr>
-      <w:bookmarkStart w:id="12" w:name="_Toc197368446"/>
+      <w:bookmarkStart w:id="12" w:name="_Toc203905446"/>
       <w:r>
         <w:rPr>
           <w:rStyle w:val="Heading2Char"/>
@@ -11127,7 +11173,7 @@
         </w:rPr>
       </w:pPr>
       <w:bookmarkStart w:id="13" w:name="_Index"/>
-      <w:bookmarkStart w:id="14" w:name="_Toc197368447"/>
+      <w:bookmarkStart w:id="14" w:name="_Toc203905447"/>
       <w:bookmarkEnd w:id="13"/>
       <w:r>
         <w:rPr>
@@ -11667,7 +11713,7 @@
         </w:rPr>
       </w:pPr>
       <w:bookmarkStart w:id="15" w:name="_File_Explorer"/>
-      <w:bookmarkStart w:id="16" w:name="_Toc197368448"/>
+      <w:bookmarkStart w:id="16" w:name="_Toc203905448"/>
       <w:bookmarkEnd w:id="15"/>
       <w:r>
         <w:rPr>
@@ -12619,8 +12665,8 @@
           <w:rFonts w:ascii="Cascadia Mono" w:hAnsi="Cascadia Mono" w:cs="Cascadia Mono"/>
         </w:rPr>
       </w:pPr>
-      <w:bookmarkStart w:id="17" w:name="_Toc197368449"/>
-      <w:bookmarkStart w:id="18" w:name="SearchQuery0"/>
+      <w:bookmarkStart w:id="17" w:name="SearchQuery0"/>
+      <w:bookmarkStart w:id="18" w:name="_Toc203905449"/>
       <w:r>
         <w:rPr>
           <w:rFonts w:ascii="Cascadia Mono" w:hAnsi="Cascadia Mono" w:cs="Cascadia Mono"/>
@@ -12628,7 +12674,7 @@
         <w:lastRenderedPageBreak/>
         <w:t>Indexing Options</w:t>
       </w:r>
-      <w:bookmarkEnd w:id="17"/>
+      <w:bookmarkEnd w:id="18"/>
     </w:p>
     <w:p>
       <w:pPr>
@@ -12647,7 +12693,7 @@
         </w:rPr>
       </w:pPr>
       <w:bookmarkStart w:id="19" w:name="_Filetype_filter"/>
-      <w:bookmarkStart w:id="20" w:name="_Toc197368450"/>
+      <w:bookmarkStart w:id="20" w:name="_Toc203905450"/>
       <w:bookmarkEnd w:id="19"/>
       <w:r>
         <w:rPr>
@@ -13351,7 +13397,7 @@
       </w:pPr>
       <w:bookmarkStart w:id="21" w:name="_Index_Settings"/>
       <w:bookmarkStart w:id="22" w:name="_Search_Queries"/>
-      <w:bookmarkStart w:id="23" w:name="_Toc197368451"/>
+      <w:bookmarkStart w:id="23" w:name="_Toc203905451"/>
       <w:bookmarkEnd w:id="21"/>
       <w:bookmarkEnd w:id="22"/>
       <w:r>
@@ -13363,7 +13409,7 @@
       </w:r>
       <w:bookmarkEnd w:id="23"/>
     </w:p>
-    <w:bookmarkEnd w:id="18"/>
+    <w:bookmarkEnd w:id="17"/>
     <w:p>
       <w:pPr>
         <w:spacing w:before="100" w:beforeAutospacing="1" w:after="100" w:afterAutospacing="1" w:line="240" w:lineRule="auto"/>
@@ -15690,7 +15736,7 @@
       <w:r>
         <w:br w:type="page"/>
       </w:r>
-      <w:bookmarkStart w:id="25" w:name="_Toc197368452"/>
+      <w:bookmarkStart w:id="25" w:name="_Toc203905452"/>
       <w:r>
         <w:rPr>
           <w:rFonts w:ascii="Cascadia Mono" w:hAnsi="Cascadia Mono"/>
@@ -15722,7 +15768,7 @@
           <w:rFonts w:ascii="Cascadia Mono" w:hAnsi="Cascadia Mono"/>
         </w:rPr>
       </w:pPr>
-      <w:bookmarkStart w:id="26" w:name="_Toc197368453"/>
+      <w:bookmarkStart w:id="26" w:name="_Toc203905453"/>
       <w:r>
         <w:rPr>
           <w:rFonts w:ascii="Cascadia Mono" w:hAnsi="Cascadia Mono"/>
@@ -15768,7 +15814,7 @@
           <w:szCs w:val="24"/>
         </w:rPr>
       </w:pPr>
-      <w:bookmarkStart w:id="27" w:name="_Toc197368454"/>
+      <w:bookmarkStart w:id="27" w:name="_Toc203905454"/>
       <w:r>
         <w:rPr>
           <w:rFonts w:ascii="Cascadia Mono" w:hAnsi="Cascadia Mono"/>
@@ -16289,7 +16335,7 @@
         </w:rPr>
       </w:pPr>
       <w:bookmarkStart w:id="28" w:name="_Use_List"/>
-      <w:bookmarkStart w:id="29" w:name="_Toc197368455"/>
+      <w:bookmarkStart w:id="29" w:name="_Toc203905455"/>
       <w:bookmarkEnd w:id="28"/>
       <w:r>
         <w:rPr>
@@ -17860,7 +17906,7 @@
       </w:pPr>
       <w:bookmarkStart w:id="30" w:name="_Stemming"/>
       <w:bookmarkStart w:id="31" w:name="_Stemming_&amp;_Synonym"/>
-      <w:bookmarkStart w:id="32" w:name="_Toc197368456"/>
+      <w:bookmarkStart w:id="32" w:name="_Toc203905456"/>
       <w:bookmarkEnd w:id="30"/>
       <w:bookmarkEnd w:id="31"/>
       <w:r>
@@ -18954,7 +19000,7 @@
         </w:rPr>
       </w:pPr>
       <w:bookmarkStart w:id="34" w:name="_User_Translation"/>
-      <w:bookmarkStart w:id="35" w:name="_Toc197368457"/>
+      <w:bookmarkStart w:id="35" w:name="_Toc203905457"/>
       <w:bookmarkEnd w:id="34"/>
       <w:r>
         <w:rPr>
@@ -19715,7 +19761,7 @@
           <w:rFonts w:ascii="Cascadia Mono" w:hAnsi="Cascadia Mono" w:cs="Cascadia Mono"/>
         </w:rPr>
       </w:pPr>
-      <w:bookmarkStart w:id="36" w:name="_Toc197368458"/>
+      <w:bookmarkStart w:id="36" w:name="_Toc203905458"/>
       <w:r>
         <w:rPr>
           <w:rFonts w:ascii="Cascadia Mono" w:hAnsi="Cascadia Mono" w:cs="Cascadia Mono"/>
@@ -19730,7 +19776,7 @@
         <w:pStyle w:val="Heading2"/>
       </w:pPr>
       <w:bookmarkStart w:id="37" w:name="_Search_Settings"/>
-      <w:bookmarkStart w:id="38" w:name="_Toc197368459"/>
+      <w:bookmarkStart w:id="38" w:name="_Toc203905459"/>
       <w:bookmarkEnd w:id="37"/>
       <w:r>
         <w:rPr>
@@ -19867,7 +19913,7 @@
         </w:rPr>
         <w:br/>
       </w:r>
-      <w:bookmarkStart w:id="39" w:name="_Toc197368460"/>
+      <w:bookmarkStart w:id="39" w:name="_Toc203905460"/>
       <w:r>
         <w:rPr>
           <w:rStyle w:val="Heading3Char"/>
@@ -19933,7 +19979,7 @@
           <w:rFonts w:ascii="Cascadia Mono" w:hAnsi="Cascadia Mono" w:cs="Cascadia Mono"/>
         </w:rPr>
       </w:pPr>
-      <w:bookmarkStart w:id="40" w:name="_Toc197368461"/>
+      <w:bookmarkStart w:id="40" w:name="_Toc203905461"/>
       <w:r>
         <w:rPr>
           <w:rFonts w:ascii="Cascadia Mono" w:hAnsi="Cascadia Mono" w:cs="Cascadia Mono"/>
@@ -20011,7 +20057,7 @@
           <w:rFonts w:ascii="Cascadia Mono" w:hAnsi="Cascadia Mono" w:cs="Cascadia Mono"/>
         </w:rPr>
       </w:pPr>
-      <w:bookmarkStart w:id="41" w:name="_Toc197368462"/>
+      <w:bookmarkStart w:id="41" w:name="_Toc203905462"/>
       <w:r>
         <w:rPr>
           <w:rFonts w:ascii="Cascadia Mono" w:hAnsi="Cascadia Mono" w:cs="Cascadia Mono"/>
@@ -20111,7 +20157,7 @@
           <w:rFonts w:ascii="Cascadia Mono" w:hAnsi="Cascadia Mono" w:cs="Cascadia Mono"/>
         </w:rPr>
       </w:pPr>
-      <w:bookmarkStart w:id="42" w:name="_Toc197368463"/>
+      <w:bookmarkStart w:id="42" w:name="_Toc203905463"/>
       <w:r>
         <w:rPr>
           <w:rStyle w:val="Heading3Char"/>
@@ -21469,7 +21515,7 @@
         </w:rPr>
       </w:pPr>
       <w:bookmarkStart w:id="44" w:name="_Results_Settings"/>
-      <w:bookmarkStart w:id="45" w:name="_Toc197368464"/>
+      <w:bookmarkStart w:id="45" w:name="_Toc203905464"/>
       <w:bookmarkEnd w:id="44"/>
       <w:r>
         <w:rPr>
@@ -22087,7 +22133,7 @@
           <w:rFonts w:ascii="Cascadia Mono" w:hAnsi="Cascadia Mono" w:cs="Cascadia Mono"/>
         </w:rPr>
       </w:pPr>
-      <w:bookmarkStart w:id="46" w:name="_Toc197368465"/>
+      <w:bookmarkStart w:id="46" w:name="_Toc203905465"/>
       <w:r>
         <w:rPr>
           <w:rFonts w:ascii="Cascadia Mono" w:hAnsi="Cascadia Mono" w:cs="Cascadia Mono"/>
@@ -22755,7 +22801,7 @@
         </w:rPr>
       </w:pPr>
       <w:bookmarkStart w:id="47" w:name="_PDF_Options"/>
-      <w:bookmarkStart w:id="48" w:name="_Toc197368466"/>
+      <w:bookmarkStart w:id="48" w:name="_Toc203905466"/>
       <w:bookmarkEnd w:id="47"/>
       <w:r>
         <w:rPr>
@@ -23227,7 +23273,7 @@
         </w:rPr>
       </w:pPr>
       <w:bookmarkStart w:id="49" w:name="_Geolocation_in_images"/>
-      <w:bookmarkStart w:id="50" w:name="_Toc197368467"/>
+      <w:bookmarkStart w:id="50" w:name="_Toc203905467"/>
       <w:bookmarkEnd w:id="49"/>
       <w:r>
         <w:rPr>
@@ -23960,7 +24006,7 @@
         </w:rPr>
       </w:pPr>
       <w:bookmarkStart w:id="51" w:name="_Audio_&amp;_Video"/>
-      <w:bookmarkStart w:id="52" w:name="_Toc197368468"/>
+      <w:bookmarkStart w:id="52" w:name="_Toc203905468"/>
       <w:bookmarkEnd w:id="51"/>
       <w:r>
         <w:rPr>
@@ -24941,7 +24987,7 @@
         </w:rPr>
       </w:pPr>
       <w:bookmarkStart w:id="53" w:name="_Data_&amp;_Source"/>
-      <w:bookmarkStart w:id="54" w:name="_Toc197368469"/>
+      <w:bookmarkStart w:id="54" w:name="_Toc203905469"/>
       <w:bookmarkEnd w:id="53"/>
       <w:r>
         <w:rPr>
@@ -25657,7 +25703,7 @@
           <w:u w:val="none"/>
         </w:rPr>
       </w:pPr>
-      <w:bookmarkStart w:id="55" w:name="_Toc197368470"/>
+      <w:bookmarkStart w:id="55" w:name="_Toc203905470"/>
       <w:r>
         <w:rPr>
           <w:rStyle w:val="Hyperlink"/>
@@ -26675,7 +26721,7 @@
         </w:rPr>
       </w:pPr>
       <w:bookmarkStart w:id="56" w:name="_Index_Settings_1"/>
-      <w:bookmarkStart w:id="57" w:name="_Toc197368471"/>
+      <w:bookmarkStart w:id="57" w:name="_Toc203905471"/>
       <w:bookmarkEnd w:id="56"/>
       <w:r>
         <w:rPr>
@@ -26879,7 +26925,7 @@
           <w:szCs w:val="24"/>
         </w:rPr>
       </w:pPr>
-      <w:bookmarkStart w:id="58" w:name="_Toc197368472"/>
+      <w:bookmarkStart w:id="58" w:name="_Toc203905472"/>
       <w:r>
         <w:rPr>
           <w:rStyle w:val="Heading3Char"/>
@@ -26993,7 +27039,7 @@
           <w:rFonts w:ascii="Cascadia Mono" w:hAnsi="Cascadia Mono"/>
         </w:rPr>
       </w:pPr>
-      <w:bookmarkStart w:id="59" w:name="_Toc197368473"/>
+      <w:bookmarkStart w:id="59" w:name="_Toc203905473"/>
       <w:r>
         <w:rPr>
           <w:rFonts w:ascii="Cascadia Mono" w:hAnsi="Cascadia Mono"/>
@@ -27043,7 +27089,7 @@
           <w:rFonts w:ascii="Cascadia Mono" w:hAnsi="Cascadia Mono"/>
         </w:rPr>
       </w:pPr>
-      <w:bookmarkStart w:id="60" w:name="_Toc197368474"/>
+      <w:bookmarkStart w:id="60" w:name="_Toc203905474"/>
       <w:r>
         <w:rPr>
           <w:rFonts w:ascii="Cascadia Mono" w:hAnsi="Cascadia Mono"/>
@@ -27076,7 +27122,7 @@
           <w:rFonts w:ascii="Cascadia Mono" w:hAnsi="Cascadia Mono"/>
         </w:rPr>
       </w:pPr>
-      <w:bookmarkStart w:id="61" w:name="_Toc197368475"/>
+      <w:bookmarkStart w:id="61" w:name="_Toc203905475"/>
       <w:r>
         <w:rPr>
           <w:rFonts w:ascii="Cascadia Mono" w:hAnsi="Cascadia Mono"/>
@@ -28113,7 +28159,7 @@
           </wp:anchor>
         </w:drawing>
       </w:r>
-      <w:bookmarkStart w:id="63" w:name="_Toc197368476"/>
+      <w:bookmarkStart w:id="63" w:name="_Toc203905476"/>
       <w:r>
         <w:rPr>
           <w:rStyle w:val="Heading1Char"/>
@@ -29322,7 +29368,7 @@
           </wp:anchor>
         </w:drawing>
       </w:r>
-      <w:bookmarkStart w:id="64" w:name="_Toc197368477"/>
+      <w:bookmarkStart w:id="64" w:name="_Toc203905477"/>
       <w:r>
         <w:rPr>
           <w:rStyle w:val="Heading2Char"/>
@@ -30595,7 +30641,7 @@
           <w:rFonts w:ascii="Cascadia Mono" w:hAnsi="Cascadia Mono" w:cs="Cascadia Mono"/>
         </w:rPr>
       </w:pPr>
-      <w:bookmarkStart w:id="65" w:name="_Toc197368478"/>
+      <w:bookmarkStart w:id="65" w:name="_Toc203905478"/>
       <w:r>
         <w:rPr>
           <w:rFonts w:ascii="Cascadia Mono" w:hAnsi="Cascadia Mono" w:cs="Cascadia Mono"/>
@@ -31285,13 +31331,20 @@
     </w:p>
     <w:p>
       <w:pPr>
-        <w:pStyle w:val="Heading1"/>
-      </w:pPr>
-      <w:bookmarkStart w:id="66" w:name="_Toc197368479"/>
-      <w:r>
+        <w:pStyle w:val="Heading2"/>
+        <w:rPr>
+          <w:rFonts w:ascii="Cascadia Mono" w:hAnsi="Cascadia Mono" w:cs="Cascadia Mono"/>
+        </w:rPr>
+      </w:pPr>
+      <w:bookmarkStart w:id="66" w:name="_Toc203905479"/>
+      <w:r>
+        <w:rPr>
+          <w:rFonts w:ascii="Cascadia Mono" w:hAnsi="Cascadia Mono" w:cs="Cascadia Mono"/>
+        </w:rPr>
         <w:lastRenderedPageBreak/>
         <w:t>MCP Client</w:t>
       </w:r>
+      <w:bookmarkEnd w:id="66"/>
     </w:p>
     <w:p>
       <w:pPr>
@@ -32107,6 +32160,7 @@
           <w:rFonts w:ascii="Cascadia Mono" w:hAnsi="Cascadia Mono" w:cs="Cascadia Mono"/>
         </w:rPr>
       </w:pPr>
+      <w:bookmarkStart w:id="67" w:name="_Toc203905480"/>
       <w:proofErr w:type="spellStart"/>
       <w:r>
         <w:rPr>
@@ -32134,7 +32188,7 @@
         </w:rPr>
         <w:t xml:space="preserve"> Forensics</w:t>
       </w:r>
-      <w:bookmarkEnd w:id="66"/>
+      <w:bookmarkEnd w:id="67"/>
     </w:p>
     <w:p>
       <w:pPr>
@@ -32903,9 +32957,9 @@
           <w:rFonts w:ascii="Cascadia Mono" w:hAnsi="Cascadia Mono" w:cs="Cascadia Mono"/>
         </w:rPr>
       </w:pPr>
-      <w:bookmarkStart w:id="67" w:name="_eSearch_Portable_–_1"/>
-      <w:bookmarkStart w:id="68" w:name="_Toc197368480"/>
-      <w:bookmarkEnd w:id="67"/>
+      <w:bookmarkStart w:id="68" w:name="_eSearch_Portable_–_1"/>
+      <w:bookmarkStart w:id="69" w:name="_Toc203905481"/>
+      <w:bookmarkEnd w:id="68"/>
       <w:proofErr w:type="spellStart"/>
       <w:r>
         <w:rPr>
@@ -32933,7 +32987,7 @@
         </w:rPr>
         <w:t>Publishing</w:t>
       </w:r>
-      <w:bookmarkEnd w:id="68"/>
+      <w:bookmarkEnd w:id="69"/>
     </w:p>
     <w:p>
       <w:pPr>
@@ -33849,11 +33903,11 @@
           <w:rFonts w:ascii="Cascadia Mono" w:hAnsi="Cascadia Mono" w:cs="Cascadia Mono"/>
         </w:rPr>
       </w:pPr>
-      <w:bookmarkStart w:id="69" w:name="_Keyboard_Shortcuts_1"/>
-      <w:bookmarkStart w:id="70" w:name="_Plugins"/>
-      <w:bookmarkStart w:id="71" w:name="_Toc197368481"/>
-      <w:bookmarkEnd w:id="69"/>
+      <w:bookmarkStart w:id="70" w:name="_Keyboard_Shortcuts_1"/>
+      <w:bookmarkStart w:id="71" w:name="_Plugins"/>
+      <w:bookmarkStart w:id="72" w:name="_Toc203905482"/>
       <w:bookmarkEnd w:id="70"/>
+      <w:bookmarkEnd w:id="71"/>
       <w:r>
         <w:rPr>
           <w:rFonts w:ascii="Cascadia Mono" w:hAnsi="Cascadia Mono" w:cs="Cascadia Mono"/>
@@ -33867,7 +33921,7 @@
         </w:rPr>
         <w:t>s</w:t>
       </w:r>
-      <w:bookmarkEnd w:id="71"/>
+      <w:bookmarkEnd w:id="72"/>
     </w:p>
     <w:p>
       <w:pPr>
@@ -35219,7 +35273,7 @@
           <w:szCs w:val="24"/>
         </w:rPr>
       </w:pPr>
-      <w:bookmarkStart w:id="72" w:name="_Hlk194751909"/>
+      <w:bookmarkStart w:id="73" w:name="_Hlk194751909"/>
       <w:r>
         <w:rPr>
           <w:rFonts w:ascii="Cascadia Mono" w:hAnsi="Cascadia Mono" w:cs="Cascadia Mono"/>
@@ -35229,7 +35283,7 @@
         <w:t>Press OK.</w:t>
       </w:r>
     </w:p>
-    <w:bookmarkEnd w:id="72"/>
+    <w:bookmarkEnd w:id="73"/>
     <w:p>
       <w:pPr>
         <w:rPr>
@@ -36031,7 +36085,7 @@
           <w:rFonts w:ascii="Cascadia Mono" w:hAnsi="Cascadia Mono"/>
         </w:rPr>
       </w:pPr>
-      <w:bookmarkStart w:id="73" w:name="_Toc197368482"/>
+      <w:bookmarkStart w:id="74" w:name="_Toc203905483"/>
       <w:r>
         <w:rPr>
           <w:rFonts w:ascii="Cascadia Mono" w:hAnsi="Cascadia Mono"/>
@@ -36039,7 +36093,7 @@
         <w:lastRenderedPageBreak/>
         <w:t>Keyboard Shortcuts</w:t>
       </w:r>
-      <w:bookmarkEnd w:id="73"/>
+      <w:bookmarkEnd w:id="74"/>
     </w:p>
     <w:p>
       <w:pPr>
@@ -37472,8 +37526,8 @@
           <w:rFonts w:ascii="Cascadia Mono" w:hAnsi="Cascadia Mono" w:cs="Cascadia Mono"/>
         </w:rPr>
       </w:pPr>
-      <w:bookmarkStart w:id="74" w:name="_User_Translation_1"/>
-      <w:bookmarkEnd w:id="74"/>
+      <w:bookmarkStart w:id="75" w:name="_User_Translation_1"/>
+      <w:bookmarkEnd w:id="75"/>
       <w:r>
         <w:rPr>
           <w:rFonts w:ascii="Cascadia Mono" w:hAnsi="Cascadia Mono" w:cs="Cascadia Mono"/>
@@ -37482,7 +37536,7 @@
         </w:rPr>
         <w:br w:type="page"/>
       </w:r>
-      <w:bookmarkStart w:id="75" w:name="_Toc197368483"/>
+      <w:bookmarkStart w:id="76" w:name="_Toc203905484"/>
       <w:r>
         <w:rPr>
           <w:rFonts w:ascii="Cascadia Mono" w:hAnsi="Cascadia Mono" w:cs="Cascadia Mono"/>
@@ -37490,7 +37544,7 @@
         <w:lastRenderedPageBreak/>
         <w:t>User Translation</w:t>
       </w:r>
-      <w:bookmarkEnd w:id="75"/>
+      <w:bookmarkEnd w:id="76"/>
     </w:p>
     <w:p>
       <w:pPr>
@@ -37499,16 +37553,16 @@
           <w:rFonts w:ascii="Cascadia Mono" w:hAnsi="Cascadia Mono" w:cs="Cascadia Mono"/>
         </w:rPr>
       </w:pPr>
-      <w:bookmarkStart w:id="76" w:name="_View_menu"/>
-      <w:bookmarkStart w:id="77" w:name="_Toc197368484"/>
-      <w:bookmarkEnd w:id="76"/>
+      <w:bookmarkStart w:id="77" w:name="_View_menu"/>
+      <w:bookmarkStart w:id="78" w:name="_Toc203905485"/>
+      <w:bookmarkEnd w:id="77"/>
       <w:r>
         <w:rPr>
           <w:rFonts w:ascii="Cascadia Mono" w:hAnsi="Cascadia Mono" w:cs="Cascadia Mono"/>
         </w:rPr>
         <w:t>View menu</w:t>
       </w:r>
-      <w:bookmarkEnd w:id="77"/>
+      <w:bookmarkEnd w:id="78"/>
       <w:r>
         <w:rPr>
           <w:rFonts w:ascii="Cascadia Mono" w:hAnsi="Cascadia Mono" w:cs="Cascadia Mono"/>
@@ -37615,14 +37669,14 @@
           <w:rFonts w:ascii="Cascadia Mono" w:hAnsi="Cascadia Mono" w:cs="Cascadia Mono"/>
         </w:rPr>
       </w:pPr>
-      <w:bookmarkStart w:id="78" w:name="_Toc197368485"/>
+      <w:bookmarkStart w:id="79" w:name="_Toc203905486"/>
       <w:r>
         <w:rPr>
           <w:rFonts w:ascii="Cascadia Mono" w:hAnsi="Cascadia Mono" w:cs="Cascadia Mono"/>
         </w:rPr>
         <w:t>Language File Editor</w:t>
       </w:r>
-      <w:bookmarkEnd w:id="78"/>
+      <w:bookmarkEnd w:id="79"/>
     </w:p>
     <w:p>
       <w:pPr>
@@ -38036,14 +38090,14 @@
           <w:rFonts w:ascii="Cascadia Mono" w:hAnsi="Cascadia Mono" w:cs="Cascadia Mono"/>
         </w:rPr>
       </w:pPr>
-      <w:bookmarkStart w:id="79" w:name="_Toc197368487"/>
+      <w:bookmarkStart w:id="80" w:name="_Toc203905487"/>
       <w:r>
         <w:rPr>
           <w:rFonts w:ascii="Cascadia Mono" w:hAnsi="Cascadia Mono" w:cs="Cascadia Mono"/>
         </w:rPr>
         <w:t>Registration</w:t>
       </w:r>
-      <w:bookmarkEnd w:id="79"/>
+      <w:bookmarkEnd w:id="80"/>
     </w:p>
     <w:p>
       <w:pPr>
@@ -38153,7 +38207,7 @@
           <w:rFonts w:ascii="Cascadia Mono" w:hAnsi="Cascadia Mono" w:cs="Cascadia Mono"/>
         </w:rPr>
       </w:pPr>
-      <w:bookmarkStart w:id="80" w:name="_Toc197368488"/>
+      <w:bookmarkStart w:id="81" w:name="_Toc203905488"/>
       <w:proofErr w:type="spellStart"/>
       <w:r>
         <w:rPr>
@@ -38168,7 +38222,7 @@
         </w:rPr>
         <w:t xml:space="preserve"> Pro</w:t>
       </w:r>
-      <w:bookmarkEnd w:id="80"/>
+      <w:bookmarkEnd w:id="81"/>
     </w:p>
     <w:p>
       <w:pPr>
@@ -38554,14 +38608,14 @@
           <w:rFonts w:ascii="Cascadia Mono" w:hAnsi="Cascadia Mono" w:cs="Cascadia Mono"/>
         </w:rPr>
       </w:pPr>
-      <w:bookmarkStart w:id="81" w:name="_Toc197368489"/>
+      <w:bookmarkStart w:id="82" w:name="_Toc203905489"/>
       <w:r>
         <w:rPr>
           <w:rFonts w:ascii="Cascadia Mono" w:hAnsi="Cascadia Mono" w:cs="Cascadia Mono"/>
         </w:rPr>
         <w:t>Evaluation</w:t>
       </w:r>
-      <w:bookmarkEnd w:id="81"/>
+      <w:bookmarkEnd w:id="82"/>
     </w:p>
     <w:p>
       <w:pPr>
@@ -38764,12 +38818,14 @@
           <w:rFonts w:ascii="Cascadia Mono" w:hAnsi="Cascadia Mono" w:cs="Cascadia Mono"/>
         </w:rPr>
       </w:pPr>
+      <w:bookmarkStart w:id="83" w:name="_Toc203905490"/>
       <w:r>
         <w:rPr>
           <w:rFonts w:ascii="Cascadia Mono" w:hAnsi="Cascadia Mono" w:cs="Cascadia Mono"/>
         </w:rPr>
         <w:t>TARILIO versions.</w:t>
       </w:r>
+      <w:bookmarkEnd w:id="83"/>
     </w:p>
     <w:p>
       <w:pPr>
@@ -38994,7 +39050,7 @@
           <w:rFonts w:ascii="Cascadia Mono" w:hAnsi="Cascadia Mono" w:cs="Cascadia Mono"/>
         </w:rPr>
       </w:pPr>
-      <w:bookmarkStart w:id="82" w:name="_Toc197368490"/>
+      <w:bookmarkStart w:id="84" w:name="_Toc203905491"/>
       <w:proofErr w:type="spellStart"/>
       <w:r>
         <w:rPr>
@@ -39009,7 +39065,7 @@
         </w:rPr>
         <w:t xml:space="preserve"> Lite</w:t>
       </w:r>
-      <w:bookmarkEnd w:id="82"/>
+      <w:bookmarkEnd w:id="84"/>
     </w:p>
     <w:p>
       <w:pPr>
@@ -39308,7 +39364,7 @@
           <w:rFonts w:ascii="Cascadia Mono" w:hAnsi="Cascadia Mono" w:cs="Cascadia Mono"/>
         </w:rPr>
       </w:pPr>
-      <w:bookmarkStart w:id="83" w:name="_Toc197368491"/>
+      <w:bookmarkStart w:id="85" w:name="_Toc203905492"/>
       <w:r>
         <w:rPr>
           <w:rFonts w:ascii="Cascadia Mono" w:hAnsi="Cascadia Mono" w:cs="Cascadia Mono"/>
@@ -39316,7 +39372,7 @@
         <w:lastRenderedPageBreak/>
         <w:t>Support</w:t>
       </w:r>
-      <w:bookmarkEnd w:id="83"/>
+      <w:bookmarkEnd w:id="85"/>
     </w:p>
     <w:p>
       <w:pPr>
@@ -39333,6 +39389,14 @@
           <w:szCs w:val="24"/>
         </w:rPr>
         <w:br/>
+      </w:r>
+      <w:r>
+        <w:rPr>
+          <w:rFonts w:ascii="Cascadia Mono" w:hAnsi="Cascadia Mono" w:cs="Cascadia Mono"/>
+          <w:sz w:val="24"/>
+          <w:szCs w:val="24"/>
+        </w:rPr>
+        <w:t xml:space="preserve">TARILIO versions: </w:t>
       </w:r>
       <w:r>
         <w:rPr>
@@ -39597,14 +39661,14 @@
           <w:rFonts w:ascii="Cascadia Mono" w:hAnsi="Cascadia Mono" w:cs="Cascadia Mono"/>
         </w:rPr>
       </w:pPr>
-      <w:bookmarkStart w:id="84" w:name="_Toc197368492"/>
+      <w:bookmarkStart w:id="86" w:name="_Toc203905493"/>
       <w:r>
         <w:rPr>
           <w:rFonts w:ascii="Cascadia Mono" w:hAnsi="Cascadia Mono" w:cs="Cascadia Mono"/>
         </w:rPr>
         <w:t>Feedback</w:t>
       </w:r>
-      <w:bookmarkEnd w:id="84"/>
+      <w:bookmarkEnd w:id="86"/>
     </w:p>
     <w:p>
       <w:pPr>
@@ -39974,14 +40038,14 @@
           <w:rFonts w:ascii="Cascadia Mono" w:hAnsi="Cascadia Mono" w:cs="Cascadia Mono"/>
         </w:rPr>
       </w:pPr>
-      <w:bookmarkStart w:id="85" w:name="_Toc197368493"/>
+      <w:bookmarkStart w:id="87" w:name="_Toc203905494"/>
       <w:r>
         <w:rPr>
           <w:rFonts w:ascii="Cascadia Mono" w:hAnsi="Cascadia Mono" w:cs="Cascadia Mono"/>
         </w:rPr>
         <w:t>Error Log</w:t>
       </w:r>
-      <w:bookmarkEnd w:id="85"/>
+      <w:bookmarkEnd w:id="87"/>
     </w:p>
     <w:p>
       <w:pPr>
@@ -40785,7 +40849,7 @@
           <w:rFonts w:ascii="Cascadia Mono" w:hAnsi="Cascadia Mono" w:cs="Cascadia Mono"/>
         </w:rPr>
       </w:pPr>
-      <w:bookmarkStart w:id="86" w:name="_Toc197368494"/>
+      <w:bookmarkStart w:id="88" w:name="_Toc203905495"/>
       <w:r>
         <w:rPr>
           <w:rFonts w:ascii="Cascadia Mono" w:hAnsi="Cascadia Mono" w:cs="Cascadia Mono"/>
@@ -40793,7 +40857,7 @@
         <w:lastRenderedPageBreak/>
         <w:t>Known Issues</w:t>
       </w:r>
-      <w:bookmarkEnd w:id="86"/>
+      <w:bookmarkEnd w:id="88"/>
     </w:p>
     <w:p>
       <w:pPr>
@@ -42616,7 +42680,23 @@
           <w:sz w:val="24"/>
           <w:szCs w:val="24"/>
         </w:rPr>
-        <w:t xml:space="preserve"> (As of 3 May 2025).</w:t>
+        <w:t xml:space="preserve"> (As of </w:t>
+      </w:r>
+      <w:r>
+        <w:rPr>
+          <w:rFonts w:ascii="Cascadia Mono" w:hAnsi="Cascadia Mono" w:cs="Cascadia Mono"/>
+          <w:sz w:val="24"/>
+          <w:szCs w:val="24"/>
+        </w:rPr>
+        <w:t>June</w:t>
+      </w:r>
+      <w:r>
+        <w:rPr>
+          <w:rFonts w:ascii="Cascadia Mono" w:hAnsi="Cascadia Mono" w:cs="Cascadia Mono"/>
+          <w:sz w:val="24"/>
+          <w:szCs w:val="24"/>
+        </w:rPr>
+        <w:t xml:space="preserve"> 2025).</w:t>
       </w:r>
     </w:p>
     <w:p>
@@ -42725,7 +42805,7 @@
         <w:lastRenderedPageBreak/>
         <w:br/>
       </w:r>
-      <w:bookmarkStart w:id="87" w:name="_Toc197368495"/>
+      <w:bookmarkStart w:id="89" w:name="_Toc203905496"/>
       <w:r>
         <w:rPr>
           <w:rStyle w:val="Heading1Char"/>
@@ -42747,7 +42827,7 @@
         </w:rPr>
         <w:t>ty</w:t>
       </w:r>
-      <w:bookmarkEnd w:id="87"/>
+      <w:bookmarkEnd w:id="89"/>
       <w:r>
         <w:rPr>
           <w:rFonts w:ascii="Cascadia Mono" w:hAnsi="Cascadia Mono"/>
@@ -43595,7 +43675,7 @@
           <w:rFonts w:ascii="Cascadia Mono" w:hAnsi="Cascadia Mono" w:cs="Cascadia Mono"/>
         </w:rPr>
       </w:pPr>
-      <w:bookmarkStart w:id="88" w:name="_Toc197368496"/>
+      <w:bookmarkStart w:id="90" w:name="_Toc203905497"/>
       <w:r>
         <w:rPr>
           <w:rFonts w:ascii="Cascadia Mono" w:hAnsi="Cascadia Mono" w:cs="Cascadia Mono"/>
@@ -43614,7 +43694,7 @@
         </w:rPr>
         <w:t>mand Line options</w:t>
       </w:r>
-      <w:bookmarkEnd w:id="88"/>
+      <w:bookmarkEnd w:id="90"/>
     </w:p>
     <w:p>
       <w:pPr>
@@ -43814,7 +43894,7 @@
           <w:sz w:val="24"/>
           <w:szCs w:val="24"/>
         </w:rPr>
-        <w:t xml:space="preserve"> Search &gt; AI search setup menu</w:t>
+        <w:t xml:space="preserve"> </w:t>
       </w:r>
       <w:r>
         <w:rPr>
@@ -43824,7 +43904,7 @@
           <w:sz w:val="24"/>
           <w:szCs w:val="24"/>
         </w:rPr>
-        <w:br/>
+        <w:t>AI</w:t>
       </w:r>
       <w:r>
         <w:rPr>
@@ -43834,6 +43914,46 @@
           <w:sz w:val="24"/>
           <w:szCs w:val="24"/>
         </w:rPr>
+        <w:t xml:space="preserve"> &gt; AI </w:t>
+      </w:r>
+      <w:r>
+        <w:rPr>
+          <w:rFonts w:ascii="Cascadia Mono" w:hAnsi="Cascadia Mono" w:cs="Cascadia Mono"/>
+          <w:b/>
+          <w:bCs/>
+          <w:sz w:val="24"/>
+          <w:szCs w:val="24"/>
+        </w:rPr>
+        <w:t xml:space="preserve">Connections </w:t>
+      </w:r>
+      <w:r>
+        <w:rPr>
+          <w:rFonts w:ascii="Cascadia Mono" w:hAnsi="Cascadia Mono" w:cs="Cascadia Mono"/>
+          <w:b/>
+          <w:bCs/>
+          <w:sz w:val="24"/>
+          <w:szCs w:val="24"/>
+        </w:rPr>
+        <w:t>menu</w:t>
+      </w:r>
+      <w:r>
+        <w:rPr>
+          <w:rFonts w:ascii="Cascadia Mono" w:hAnsi="Cascadia Mono" w:cs="Cascadia Mono"/>
+          <w:b/>
+          <w:bCs/>
+          <w:sz w:val="24"/>
+          <w:szCs w:val="24"/>
+        </w:rPr>
+        <w:br/>
+      </w:r>
+      <w:r>
+        <w:rPr>
+          <w:rFonts w:ascii="Cascadia Mono" w:hAnsi="Cascadia Mono" w:cs="Cascadia Mono"/>
+          <w:b/>
+          <w:bCs/>
+          <w:sz w:val="24"/>
+          <w:szCs w:val="24"/>
+        </w:rPr>
         <w:br w:type="page"/>
       </w:r>
     </w:p>
@@ -43844,7 +43964,7 @@
           <w:rFonts w:ascii="Cascadia Mono" w:hAnsi="Cascadia Mono" w:cs="Cascadia Mono"/>
         </w:rPr>
       </w:pPr>
-      <w:bookmarkStart w:id="89" w:name="_Toc197368497"/>
+      <w:bookmarkStart w:id="91" w:name="_Toc203905498"/>
       <w:r>
         <w:rPr>
           <w:rFonts w:ascii="Cascadia Mono" w:hAnsi="Cascadia Mono" w:cs="Cascadia Mono"/>
@@ -43862,9 +43982,9 @@
         <w:rPr>
           <w:rFonts w:ascii="Cascadia Mono" w:hAnsi="Cascadia Mono" w:cs="Cascadia Mono"/>
         </w:rPr>
-        <w:t>7</w:t>
-      </w:r>
-      <w:bookmarkEnd w:id="89"/>
+        <w:t>8</w:t>
+      </w:r>
+      <w:bookmarkEnd w:id="91"/>
       <w:r>
         <w:rPr>
           <w:rFonts w:ascii="Cascadia Mono" w:hAnsi="Cascadia Mono" w:cs="Cascadia Mono"/>
@@ -43910,7 +44030,7 @@
           <w:szCs w:val="24"/>
         </w:rPr>
       </w:pPr>
-      <w:bookmarkStart w:id="90" w:name="_Toc197368498"/>
+      <w:bookmarkStart w:id="92" w:name="_Toc203905499"/>
       <w:r>
         <w:rPr>
           <w:rStyle w:val="Heading3Char"/>
@@ -43943,7 +44063,7 @@
           <w:sz w:val="24"/>
           <w:szCs w:val="24"/>
         </w:rPr>
-        <w:t xml:space="preserve">The </w:t>
+        <w:t>July</w:t>
       </w:r>
       <w:r>
         <w:rPr>
@@ -43953,7 +44073,7 @@
           <w:sz w:val="24"/>
           <w:szCs w:val="24"/>
         </w:rPr>
-        <w:t xml:space="preserve">betta </w:t>
+        <w:t xml:space="preserve"> 2025</w:t>
       </w:r>
       <w:r>
         <w:rPr>
@@ -43963,7 +44083,7 @@
           <w:sz w:val="24"/>
           <w:szCs w:val="24"/>
         </w:rPr>
-        <w:t>versi</w:t>
+        <w:t>:</w:t>
       </w:r>
       <w:r>
         <w:rPr>
@@ -43973,8 +44093,9 @@
           <w:sz w:val="24"/>
           <w:szCs w:val="24"/>
         </w:rPr>
-        <w:t>o</w:t>
-      </w:r>
+        <w:t xml:space="preserve"> </w:t>
+      </w:r>
+      <w:proofErr w:type="spellStart"/>
       <w:r>
         <w:rPr>
           <w:rFonts w:ascii="Cascadia Mono" w:hAnsi="Cascadia Mono" w:cs="Cascadia Mono"/>
@@ -43983,8 +44104,9 @@
           <w:sz w:val="24"/>
           <w:szCs w:val="24"/>
         </w:rPr>
-        <w:t>n</w:t>
-      </w:r>
+        <w:t>eSearch</w:t>
+      </w:r>
+      <w:proofErr w:type="spellEnd"/>
       <w:r>
         <w:rPr>
           <w:rFonts w:ascii="Cascadia Mono" w:hAnsi="Cascadia Mono" w:cs="Cascadia Mono"/>
@@ -43993,7 +44115,7 @@
           <w:sz w:val="24"/>
           <w:szCs w:val="24"/>
         </w:rPr>
-        <w:t xml:space="preserve"> has </w:t>
+        <w:t xml:space="preserve"> Pro </w:t>
       </w:r>
       <w:r>
         <w:rPr>
@@ -44003,7 +44125,7 @@
           <w:sz w:val="24"/>
           <w:szCs w:val="24"/>
         </w:rPr>
-        <w:t xml:space="preserve">undergone </w:t>
+        <w:t xml:space="preserve">is now open sourced and </w:t>
       </w:r>
       <w:r>
         <w:rPr>
@@ -44013,7 +44135,7 @@
           <w:sz w:val="24"/>
           <w:szCs w:val="24"/>
         </w:rPr>
-        <w:t xml:space="preserve">limited testing and may have </w:t>
+        <w:t>is</w:t>
       </w:r>
       <w:r>
         <w:rPr>
@@ -44023,7 +44145,7 @@
           <w:sz w:val="24"/>
           <w:szCs w:val="24"/>
         </w:rPr>
-        <w:t>restricted</w:t>
+        <w:t xml:space="preserve"> free </w:t>
       </w:r>
       <w:r>
         <w:rPr>
@@ -44033,7 +44155,7 @@
           <w:sz w:val="24"/>
           <w:szCs w:val="24"/>
         </w:rPr>
-        <w:t xml:space="preserve"> file format support or performance </w:t>
+        <w:t xml:space="preserve">of charge </w:t>
       </w:r>
       <w:r>
         <w:rPr>
@@ -44043,7 +44165,7 @@
           <w:sz w:val="24"/>
           <w:szCs w:val="24"/>
         </w:rPr>
-        <w:t xml:space="preserve">issues </w:t>
+        <w:t xml:space="preserve">for </w:t>
       </w:r>
       <w:r>
         <w:rPr>
@@ -44053,7 +44175,7 @@
           <w:sz w:val="24"/>
           <w:szCs w:val="24"/>
         </w:rPr>
-        <w:t xml:space="preserve">with </w:t>
+        <w:t xml:space="preserve">private, </w:t>
       </w:r>
       <w:r>
         <w:rPr>
@@ -44063,7 +44185,7 @@
           <w:sz w:val="24"/>
           <w:szCs w:val="24"/>
         </w:rPr>
-        <w:t xml:space="preserve">certain file types, </w:t>
+        <w:t>non-commercial use</w:t>
       </w:r>
       <w:r>
         <w:rPr>
@@ -44073,7 +44195,7 @@
           <w:sz w:val="24"/>
           <w:szCs w:val="24"/>
         </w:rPr>
-        <w:t xml:space="preserve">large files, large indexes, </w:t>
+        <w:t xml:space="preserve">. TARILIO </w:t>
       </w:r>
       <w:r>
         <w:rPr>
@@ -44083,7 +44205,7 @@
           <w:sz w:val="24"/>
           <w:szCs w:val="24"/>
         </w:rPr>
-        <w:t xml:space="preserve">or </w:t>
+        <w:t>includes additional closed source code and</w:t>
       </w:r>
       <w:r>
         <w:rPr>
@@ -44093,7 +44215,7 @@
           <w:sz w:val="24"/>
           <w:szCs w:val="24"/>
         </w:rPr>
-        <w:t>files in certain languages</w:t>
+        <w:t xml:space="preserve"> is</w:t>
       </w:r>
       <w:r>
         <w:rPr>
@@ -44103,14 +44225,17 @@
           <w:sz w:val="24"/>
           <w:szCs w:val="24"/>
         </w:rPr>
-        <w:t>.</w:t>
-      </w:r>
-      <w:r>
-        <w:rPr>
+        <w:t xml:space="preserve"> the </w:t>
+      </w:r>
+      <w:r>
+        <w:rPr>
+          <w:rFonts w:ascii="Cascadia Mono" w:hAnsi="Cascadia Mono" w:cs="Cascadia Mono"/>
           <w:i/>
           <w:iCs/>
-        </w:rPr>
-        <w:t xml:space="preserve"> </w:t>
+          <w:sz w:val="24"/>
+          <w:szCs w:val="24"/>
+        </w:rPr>
+        <w:t>brand</w:t>
       </w:r>
       <w:r>
         <w:rPr>
@@ -44120,8 +44245,9 @@
           <w:sz w:val="24"/>
           <w:szCs w:val="24"/>
         </w:rPr>
-        <w:t>All feedback is welcome.</w:t>
-      </w:r>
+        <w:t xml:space="preserve"> for commercial use.</w:t>
+      </w:r>
+      <w:bookmarkEnd w:id="92"/>
       <w:r>
         <w:rPr>
           <w:rFonts w:ascii="Cascadia Mono" w:hAnsi="Cascadia Mono" w:cs="Cascadia Mono"/>
@@ -44132,109 +44258,6 @@
         </w:rPr>
         <w:t xml:space="preserve"> </w:t>
       </w:r>
-      <w:r>
-        <w:rPr>
-          <w:rFonts w:ascii="Cascadia Mono" w:hAnsi="Cascadia Mono" w:cs="Cascadia Mono"/>
-          <w:i/>
-          <w:iCs/>
-          <w:sz w:val="24"/>
-          <w:szCs w:val="24"/>
-        </w:rPr>
-        <w:br/>
-      </w:r>
-      <w:r>
-        <w:rPr>
-          <w:rFonts w:ascii="Cascadia Mono" w:hAnsi="Cascadia Mono" w:cs="Cascadia Mono"/>
-          <w:i/>
-          <w:iCs/>
-          <w:sz w:val="24"/>
-          <w:szCs w:val="24"/>
-        </w:rPr>
-        <w:br/>
-      </w:r>
-      <w:r>
-        <w:rPr>
-          <w:rFonts w:ascii="Cascadia Mono" w:hAnsi="Cascadia Mono" w:cs="Cascadia Mono"/>
-          <w:i/>
-          <w:iCs/>
-          <w:sz w:val="24"/>
-          <w:szCs w:val="24"/>
-        </w:rPr>
-        <w:t xml:space="preserve">Upon general release (Expected Q2 2025) </w:t>
-      </w:r>
-      <w:proofErr w:type="spellStart"/>
-      <w:r>
-        <w:rPr>
-          <w:rFonts w:ascii="Cascadia Mono" w:hAnsi="Cascadia Mono" w:cs="Cascadia Mono"/>
-          <w:i/>
-          <w:iCs/>
-          <w:sz w:val="24"/>
-          <w:szCs w:val="24"/>
-        </w:rPr>
-        <w:t>eSearch</w:t>
-      </w:r>
-      <w:proofErr w:type="spellEnd"/>
-      <w:r>
-        <w:rPr>
-          <w:rFonts w:ascii="Cascadia Mono" w:hAnsi="Cascadia Mono" w:cs="Cascadia Mono"/>
-          <w:i/>
-          <w:iCs/>
-          <w:sz w:val="24"/>
-          <w:szCs w:val="24"/>
-        </w:rPr>
-        <w:t xml:space="preserve"> Pro will be free for non-commercial use</w:t>
-      </w:r>
-      <w:r>
-        <w:rPr>
-          <w:rFonts w:ascii="Cascadia Mono" w:hAnsi="Cascadia Mono" w:cs="Cascadia Mono"/>
-          <w:i/>
-          <w:iCs/>
-          <w:sz w:val="24"/>
-          <w:szCs w:val="24"/>
-        </w:rPr>
-        <w:t xml:space="preserve">. TARILIO will be the </w:t>
-      </w:r>
-      <w:r>
-        <w:rPr>
-          <w:rFonts w:ascii="Cascadia Mono" w:hAnsi="Cascadia Mono" w:cs="Cascadia Mono"/>
-          <w:i/>
-          <w:iCs/>
-          <w:sz w:val="24"/>
-          <w:szCs w:val="24"/>
-        </w:rPr>
-        <w:t>brand</w:t>
-      </w:r>
-      <w:r>
-        <w:rPr>
-          <w:rFonts w:ascii="Cascadia Mono" w:hAnsi="Cascadia Mono" w:cs="Cascadia Mono"/>
-          <w:i/>
-          <w:iCs/>
-          <w:sz w:val="24"/>
-          <w:szCs w:val="24"/>
-        </w:rPr>
-        <w:t xml:space="preserve"> for commercial use with </w:t>
-      </w:r>
-      <w:r>
-        <w:rPr>
-          <w:rFonts w:ascii="Cascadia Mono" w:hAnsi="Cascadia Mono" w:cs="Cascadia Mono"/>
-          <w:i/>
-          <w:iCs/>
-          <w:sz w:val="24"/>
-          <w:szCs w:val="24"/>
-        </w:rPr>
-        <w:t>priority</w:t>
-      </w:r>
-      <w:r>
-        <w:rPr>
-          <w:rFonts w:ascii="Cascadia Mono" w:hAnsi="Cascadia Mono" w:cs="Cascadia Mono"/>
-          <w:i/>
-          <w:iCs/>
-          <w:sz w:val="24"/>
-          <w:szCs w:val="24"/>
-        </w:rPr>
-        <w:t xml:space="preserve"> support.</w:t>
-      </w:r>
-      <w:bookmarkEnd w:id="90"/>
     </w:p>
     <w:p>
       <w:pPr>
@@ -44244,6 +44267,14 @@
           <w:szCs w:val="28"/>
         </w:rPr>
       </w:pPr>
+      <w:r>
+        <w:rPr>
+          <w:rFonts w:ascii="Cascadia Mono" w:hAnsi="Cascadia Mono" w:cs="Cascadia Mono"/>
+          <w:sz w:val="28"/>
+          <w:szCs w:val="28"/>
+        </w:rPr>
+        <w:t>https://github.com/electronart/esearch-project</w:t>
+      </w:r>
     </w:p>
     <w:p>
       <w:pPr>
@@ -47828,6 +47859,7 @@
   <w:style w:type="character" w:default="1" w:styleId="DefaultParagraphFont">
     <w:name w:val="Default Paragraph Font"/>
     <w:uiPriority w:val="1"/>
+    <w:semiHidden/>
     <w:unhideWhenUsed/>
   </w:style>
   <w:style w:type="table" w:default="1" w:styleId="TableNormal">
